--- a/doc/GIT使用手册.docx
+++ b/doc/GIT使用手册.docx
@@ -1,27 +1,22 @@
 
 <file path=word/document.xml><?xml version="1.0" encoding="utf-8"?>
-<w:document xmlns:ve="http://schemas.openxmlformats.org/markup-compatibility/2006" xmlns:o="urn:schemas-microsoft-com:office:office" xmlns:r="http://schemas.openxmlformats.org/officeDocument/2006/relationships" xmlns:m="http://schemas.openxmlformats.org/officeDocument/2006/math" xmlns:v="urn:schemas-microsoft-com:vml" xmlns:wp="http://schemas.openxmlformats.org/drawingml/2006/wordprocessingDrawing" xmlns:w10="urn:schemas-microsoft-com:office:word" xmlns:w="http://schemas.openxmlformats.org/wordprocessingml/2006/main" xmlns:wne="http://schemas.microsoft.com/office/word/2006/wordml">
+<w:document xmlns:wpc="http://schemas.microsoft.com/office/word/2010/wordprocessingCanvas" xmlns:mc="http://schemas.openxmlformats.org/markup-compatibility/2006" xmlns:o="urn:schemas-microsoft-com:office:office" xmlns:r="http://schemas.openxmlformats.org/officeDocument/2006/relationships" xmlns:m="http://schemas.openxmlformats.org/officeDocument/2006/math" xmlns:v="urn:schemas-microsoft-com:vml" xmlns:wp14="http://schemas.microsoft.com/office/word/2010/wordprocessingDrawing" xmlns:wp="http://schemas.openxmlformats.org/drawingml/2006/wordprocessingDrawing" xmlns:w10="urn:schemas-microsoft-com:office:word" xmlns:w="http://schemas.openxmlformats.org/wordprocessingml/2006/main" xmlns:w14="http://schemas.microsoft.com/office/word/2010/wordml" xmlns:wpg="http://schemas.microsoft.com/office/word/2010/wordprocessingGroup" xmlns:wpi="http://schemas.microsoft.com/office/word/2010/wordprocessingInk" xmlns:wne="http://schemas.microsoft.com/office/word/2006/wordml" xmlns:wps="http://schemas.microsoft.com/office/word/2010/wordprocessingShape" mc:Ignorable="w14 wp14">
   <w:body>
     <w:p>
       <w:pPr>
         <w:pStyle w:val="2"/>
         <w:rPr>
+          <w:rFonts w:ascii="微软雅黑" w:eastAsia="微软雅黑" w:hAnsi="微软雅黑"/>
+        </w:rPr>
+      </w:pPr>
+      <w:r>
+        <w:rPr>
           <w:rFonts w:ascii="微软雅黑" w:eastAsia="微软雅黑" w:hAnsi="微软雅黑" w:hint="eastAsia"/>
         </w:rPr>
-      </w:pPr>
-      <w:r>
-        <w:rPr>
-          <w:rFonts w:ascii="微软雅黑" w:eastAsia="微软雅黑" w:hAnsi="微软雅黑" w:hint="eastAsia"/>
-        </w:rPr>
         <w:t>1. Github账号信息</w:t>
       </w:r>
     </w:p>
     <w:p>
-      <w:pPr>
-        <w:rPr>
-          <w:rFonts w:hint="eastAsia"/>
-        </w:rPr>
-      </w:pPr>
       <w:r>
         <w:rPr>
           <w:rFonts w:hint="eastAsia"/>
@@ -37,11 +32,6 @@
       </w:r>
     </w:p>
     <w:p>
-      <w:pPr>
-        <w:rPr>
-          <w:rFonts w:hint="eastAsia"/>
-        </w:rPr>
-      </w:pPr>
       <w:r>
         <w:rPr>
           <w:rFonts w:hint="eastAsia"/>
@@ -92,19 +82,8 @@
         <w:t>）</w:t>
       </w:r>
     </w:p>
-    <w:p>
-      <w:pPr>
-        <w:rPr>
-          <w:rFonts w:hint="eastAsia"/>
-        </w:rPr>
-      </w:pPr>
-    </w:p>
-    <w:p>
-      <w:pPr>
-        <w:rPr>
-          <w:rFonts w:hint="eastAsia"/>
-        </w:rPr>
-      </w:pPr>
+    <w:p/>
+    <w:p>
       <w:r>
         <w:rPr>
           <w:rFonts w:hint="eastAsia"/>
@@ -122,7 +101,6 @@
     <w:p>
       <w:pPr>
         <w:rPr>
-          <w:rFonts w:hint="eastAsia"/>
           <w:b/>
         </w:rPr>
       </w:pPr>
@@ -141,11 +119,6 @@
     </w:p>
     <w:p/>
     <w:p>
-      <w:pPr>
-        <w:rPr>
-          <w:rFonts w:hint="eastAsia"/>
-        </w:rPr>
-      </w:pPr>
       <w:r>
         <w:rPr>
           <w:rFonts w:hint="eastAsia"/>
@@ -163,7 +136,6 @@
     <w:p>
       <w:pPr>
         <w:rPr>
-          <w:rFonts w:hint="eastAsia"/>
           <w:b/>
         </w:rPr>
       </w:pPr>
@@ -176,29 +148,12 @@
       </w:r>
     </w:p>
     <w:p>
-      <w:pPr>
-        <w:rPr>
-          <w:rFonts w:hint="eastAsia"/>
-        </w:rPr>
-      </w:pPr>
       <w:r>
         <w:t xml:space="preserve">     git@github.com:ivyzvh/xx.git</w:t>
       </w:r>
     </w:p>
-    <w:p>
-      <w:pPr>
-        <w:rPr>
-          <w:rFonts w:hint="eastAsia"/>
-        </w:rPr>
-      </w:pPr>
-    </w:p>
-    <w:p>
-      <w:pPr>
-        <w:rPr>
-          <w:rFonts w:hint="eastAsia"/>
-        </w:rPr>
-      </w:pPr>
-    </w:p>
+    <w:p/>
+    <w:p/>
     <w:p>
       <w:pPr>
         <w:widowControl/>
@@ -241,7 +196,7 @@
           <w:szCs w:val="21"/>
         </w:rPr>
       </w:pPr>
-      <w:hyperlink r:id="rId6" w:tooltip="Set up ivyzvh/xx using GitHub Desktop" w:history="1">
+      <w:hyperlink r:id="rId7" w:tooltip="Set up ivyzvh/xx using GitHub Desktop" w:history="1">
         <w:r>
           <w:rPr>
             <w:rFonts w:ascii="Segoe UI" w:eastAsia="宋体" w:hAnsi="Segoe UI" w:cs="Segoe UI"/>
@@ -473,9 +428,9 @@
             <o:lock v:ext="edit" aspectratio="t"/>
           </v:shapetype>
           <v:shape id="_x0000_i1029" type="#_x0000_t75" style="width:61.5pt;height:18pt" o:ole="">
-            <v:imagedata r:id="rId7" o:title=""/>
+            <v:imagedata r:id="rId8" o:title=""/>
           </v:shape>
-          <w:control r:id="rId8" w:name="DefaultOcxName" w:shapeid="_x0000_i1029"/>
+          <w:control r:id="rId9" w:name="DefaultOcxName" w:shapeid="_x0000_i1029"/>
         </w:object>
       </w:r>
     </w:p>
@@ -501,7 +456,7 @@
         </w:rPr>
         <w:t>We recommend every repository include a </w:t>
       </w:r>
-      <w:hyperlink r:id="rId9" w:history="1">
+      <w:hyperlink r:id="rId10" w:history="1">
         <w:r>
           <w:rPr>
             <w:rFonts w:ascii="Segoe UI" w:eastAsia="宋体" w:hAnsi="Segoe UI" w:cs="Segoe UI"/>
@@ -521,7 +476,7 @@
         </w:rPr>
         <w:t>, </w:t>
       </w:r>
-      <w:hyperlink r:id="rId10" w:history="1">
+      <w:hyperlink r:id="rId11" w:history="1">
         <w:r>
           <w:rPr>
             <w:rFonts w:ascii="Segoe UI" w:eastAsia="宋体" w:hAnsi="Segoe UI" w:cs="Segoe UI"/>
@@ -541,7 +496,7 @@
         </w:rPr>
         <w:t>, and </w:t>
       </w:r>
-      <w:hyperlink r:id="rId11" w:history="1">
+      <w:hyperlink r:id="rId12" w:history="1">
         <w:r>
           <w:rPr>
             <w:rFonts w:ascii="Segoe UI" w:eastAsia="宋体" w:hAnsi="Segoe UI" w:cs="Segoe UI"/>
@@ -591,8 +546,6 @@
         </w:rPr>
         <w:t>…or create a new repository on the command line</w:t>
       </w:r>
-      <w:bookmarkStart w:id="0" w:name="_GoBack"/>
-      <w:bookmarkEnd w:id="0"/>
     </w:p>
     <w:p>
       <w:pPr>
@@ -914,7 +867,6 @@
           <w:sz w:val="24"/>
           <w:szCs w:val="24"/>
         </w:rPr>
-        <w:lastRenderedPageBreak/>
         <w:t>git remote add origin git@github.com:ivyzvh/xx.git</w:t>
       </w:r>
     </w:p>
@@ -1021,52 +973,10 @@
           <w:noProof/>
         </w:rPr>
         <w:drawing>
-          <wp:inline distT="0" distB="0" distL="0" distR="0">
-            <wp:extent cx="7915275" cy="1197368"/>
-            <wp:effectExtent l="0" t="0" r="0" b="3175"/>
+          <wp:inline distT="0" distB="0" distL="0" distR="0" wp14:anchorId="421715D7" wp14:editId="0AADAFE0">
+            <wp:extent cx="6107663" cy="923925"/>
+            <wp:effectExtent l="0" t="0" r="0" b="0"/>
             <wp:docPr id="2" name="图片 2"/>
-            <wp:cNvGraphicFramePr>
-              <a:graphicFrameLocks xmlns:a="http://schemas.openxmlformats.org/drawingml/2006/main" noChangeAspect="1"/>
-            </wp:cNvGraphicFramePr>
-            <a:graphic xmlns:a="http://schemas.openxmlformats.org/drawingml/2006/main">
-              <a:graphicData uri="http://schemas.openxmlformats.org/drawingml/2006/picture">
-                <pic:pic xmlns:pic="http://schemas.openxmlformats.org/drawingml/2006/picture">
-                  <pic:nvPicPr>
-                    <pic:cNvPr id="0" name=""/>
-                    <pic:cNvPicPr/>
-                  </pic:nvPicPr>
-                  <pic:blipFill>
-                    <a:blip r:embed="rId12" cstate="print"/>
-                    <a:stretch>
-                      <a:fillRect/>
-                    </a:stretch>
-                  </pic:blipFill>
-                  <pic:spPr>
-                    <a:xfrm>
-                      <a:off x="0" y="0"/>
-                      <a:ext cx="7927406" cy="1199203"/>
-                    </a:xfrm>
-                    <a:prstGeom prst="rect">
-                      <a:avLst/>
-                    </a:prstGeom>
-                  </pic:spPr>
-                </pic:pic>
-              </a:graphicData>
-            </a:graphic>
-          </wp:inline>
-        </w:drawing>
-      </w:r>
-    </w:p>
-    <w:p>
-      <w:r>
-        <w:rPr>
-          <w:noProof/>
-        </w:rPr>
-        <w:drawing>
-          <wp:inline distT="0" distB="0" distL="0" distR="0">
-            <wp:extent cx="7915275" cy="1162556"/>
-            <wp:effectExtent l="0" t="0" r="0" b="0"/>
-            <wp:docPr id="3" name="图片 3"/>
             <wp:cNvGraphicFramePr>
               <a:graphicFrameLocks xmlns:a="http://schemas.openxmlformats.org/drawingml/2006/main" noChangeAspect="1"/>
             </wp:cNvGraphicFramePr>
@@ -1086,7 +996,7 @@
                   <pic:spPr>
                     <a:xfrm>
                       <a:off x="0" y="0"/>
-                      <a:ext cx="7915275" cy="1162556"/>
+                      <a:ext cx="6117024" cy="925341"/>
                     </a:xfrm>
                     <a:prstGeom prst="rect">
                       <a:avLst/>
@@ -1100,21 +1010,16 @@
       </w:r>
     </w:p>
     <w:p>
-      <w:pPr>
-        <w:rPr>
-          <w:rFonts w:hint="eastAsia"/>
-        </w:rPr>
-      </w:pPr>
       <w:r>
         <w:rPr>
           <w:noProof/>
         </w:rPr>
         <w:lastRenderedPageBreak/>
         <w:drawing>
-          <wp:inline distT="0" distB="0" distL="0" distR="0">
-            <wp:extent cx="7772400" cy="5084445"/>
-            <wp:effectExtent l="0" t="0" r="0" b="1905"/>
-            <wp:docPr id="1" name="图片 1"/>
+          <wp:inline distT="0" distB="0" distL="0" distR="0" wp14:anchorId="4440E4E3" wp14:editId="0899C15E">
+            <wp:extent cx="6679656" cy="981075"/>
+            <wp:effectExtent l="0" t="0" r="0" b="0"/>
+            <wp:docPr id="3" name="图片 3"/>
             <wp:cNvGraphicFramePr>
               <a:graphicFrameLocks xmlns:a="http://schemas.openxmlformats.org/drawingml/2006/main" noChangeAspect="1"/>
             </wp:cNvGraphicFramePr>
@@ -1134,7 +1039,7 @@
                   <pic:spPr>
                     <a:xfrm>
                       <a:off x="0" y="0"/>
-                      <a:ext cx="7776210" cy="5086938"/>
+                      <a:ext cx="6717963" cy="986701"/>
                     </a:xfrm>
                     <a:prstGeom prst="rect">
                       <a:avLst/>
@@ -1148,17 +1053,53 @@
       </w:r>
     </w:p>
     <w:p>
-      <w:pPr>
-        <w:rPr>
-          <w:rFonts w:hint="eastAsia"/>
-        </w:rPr>
-      </w:pPr>
-    </w:p>
+      <w:r>
+        <w:rPr>
+          <w:noProof/>
+        </w:rPr>
+        <w:drawing>
+          <wp:inline distT="0" distB="0" distL="0" distR="0" wp14:anchorId="0D9BF204" wp14:editId="32A04624">
+            <wp:extent cx="6677025" cy="4367888"/>
+            <wp:effectExtent l="0" t="0" r="0" b="0"/>
+            <wp:docPr id="1" name="图片 1"/>
+            <wp:cNvGraphicFramePr>
+              <a:graphicFrameLocks xmlns:a="http://schemas.openxmlformats.org/drawingml/2006/main" noChangeAspect="1"/>
+            </wp:cNvGraphicFramePr>
+            <a:graphic xmlns:a="http://schemas.openxmlformats.org/drawingml/2006/main">
+              <a:graphicData uri="http://schemas.openxmlformats.org/drawingml/2006/picture">
+                <pic:pic xmlns:pic="http://schemas.openxmlformats.org/drawingml/2006/picture">
+                  <pic:nvPicPr>
+                    <pic:cNvPr id="0" name=""/>
+                    <pic:cNvPicPr/>
+                  </pic:nvPicPr>
+                  <pic:blipFill>
+                    <a:blip r:embed="rId15" cstate="print"/>
+                    <a:stretch>
+                      <a:fillRect/>
+                    </a:stretch>
+                  </pic:blipFill>
+                  <pic:spPr>
+                    <a:xfrm>
+                      <a:off x="0" y="0"/>
+                      <a:ext cx="6680299" cy="4370030"/>
+                    </a:xfrm>
+                    <a:prstGeom prst="rect">
+                      <a:avLst/>
+                    </a:prstGeom>
+                  </pic:spPr>
+                </pic:pic>
+              </a:graphicData>
+            </a:graphic>
+          </wp:inline>
+        </w:drawing>
+      </w:r>
+    </w:p>
+    <w:p/>
     <w:p>
       <w:pPr>
         <w:pStyle w:val="2"/>
         <w:rPr>
-          <w:rFonts w:ascii="微软雅黑" w:eastAsia="微软雅黑" w:hAnsi="微软雅黑" w:hint="eastAsia"/>
+          <w:rFonts w:ascii="微软雅黑" w:eastAsia="微软雅黑" w:hAnsi="微软雅黑"/>
         </w:rPr>
       </w:pPr>
       <w:r>
@@ -1216,7 +1157,7 @@
         <w:shd w:val="clear" w:color="auto" w:fill="FFFFFF"/>
         <w:spacing w:before="0" w:beforeAutospacing="0" w:after="150" w:afterAutospacing="0" w:line="300" w:lineRule="atLeast"/>
         <w:rPr>
-          <w:rFonts w:ascii="Helvetica" w:hAnsi="Helvetica" w:hint="eastAsia"/>
+          <w:rFonts w:ascii="Helvetica" w:hAnsi="Helvetica"/>
           <w:color w:val="333333"/>
           <w:sz w:val="27"/>
           <w:szCs w:val="27"/>
@@ -1293,7 +1234,7 @@
         <w:spacing w:before="0" w:beforeAutospacing="0" w:after="150" w:afterAutospacing="0" w:line="300" w:lineRule="atLeast"/>
         <w:ind w:firstLineChars="150" w:firstLine="405"/>
         <w:rPr>
-          <w:rFonts w:ascii="Helvetica" w:hAnsi="Helvetica" w:hint="eastAsia"/>
+          <w:rFonts w:ascii="Helvetica" w:hAnsi="Helvetica"/>
           <w:color w:val="333333"/>
           <w:sz w:val="27"/>
           <w:szCs w:val="27"/>
@@ -1438,8 +1379,9 @@
           <w:sz w:val="27"/>
           <w:szCs w:val="27"/>
         </w:rPr>
+        <w:lastRenderedPageBreak/>
         <w:drawing>
-          <wp:inline distT="0" distB="0" distL="0" distR="0">
+          <wp:inline distT="0" distB="0" distL="0" distR="0" wp14:anchorId="49AF9FE1" wp14:editId="71955B8B">
             <wp:extent cx="3019425" cy="2838450"/>
             <wp:effectExtent l="19050" t="0" r="9525" b="0"/>
             <wp:docPr id="9" name="图片 9"/>
@@ -1456,7 +1398,7 @@
                     </pic:cNvPicPr>
                   </pic:nvPicPr>
                   <pic:blipFill>
-                    <a:blip r:embed="rId15" cstate="print"/>
+                    <a:blip r:embed="rId16" cstate="print"/>
                     <a:srcRect/>
                     <a:stretch>
                       <a:fillRect/>
@@ -1544,7 +1486,7 @@
           <w:szCs w:val="27"/>
         </w:rPr>
         <w:drawing>
-          <wp:inline distT="0" distB="0" distL="0" distR="0">
+          <wp:inline distT="0" distB="0" distL="0" distR="0" wp14:anchorId="09E5D76A" wp14:editId="5185B0FC">
             <wp:extent cx="2495550" cy="1438275"/>
             <wp:effectExtent l="19050" t="19050" r="19050" b="28575"/>
             <wp:docPr id="7" name="图片 7" descr="http://img.blog.csdn.net/20130828174024328?watermark/2/text/aHR0cDovL2Jsb2cuY3Nkbi5uZXQvaGhoY2Nja2tr/font/5a6L5L2T/fontsize/400/fill/I0JBQkFCMA==/dissolve/70/gravity/Center"/>
@@ -1561,7 +1503,7 @@
                     </pic:cNvPicPr>
                   </pic:nvPicPr>
                   <pic:blipFill>
-                    <a:blip r:embed="rId16" cstate="print"/>
+                    <a:blip r:embed="rId17" cstate="print"/>
                     <a:srcRect/>
                     <a:stretch>
                       <a:fillRect/>
@@ -1607,7 +1549,7 @@
         <w:shd w:val="clear" w:color="auto" w:fill="FFFFFF"/>
         <w:spacing w:before="0" w:beforeAutospacing="0" w:after="150" w:afterAutospacing="0" w:line="300" w:lineRule="atLeast"/>
         <w:rPr>
-          <w:rFonts w:ascii="Helvetica" w:hAnsi="Helvetica" w:hint="eastAsia"/>
+          <w:rFonts w:ascii="Helvetica" w:hAnsi="Helvetica"/>
           <w:color w:val="333333"/>
           <w:sz w:val="27"/>
           <w:szCs w:val="27"/>
@@ -1669,10 +1611,11 @@
           <w:color w:val="333333"/>
           <w:szCs w:val="21"/>
         </w:rPr>
+        <w:lastRenderedPageBreak/>
         <w:drawing>
-          <wp:inline distT="0" distB="0" distL="0" distR="0">
-            <wp:extent cx="8162925" cy="4781550"/>
-            <wp:effectExtent l="19050" t="0" r="9525" b="0"/>
+          <wp:inline distT="0" distB="0" distL="0" distR="0" wp14:anchorId="10E38539" wp14:editId="037A8EBD">
+            <wp:extent cx="6934200" cy="4061807"/>
+            <wp:effectExtent l="0" t="0" r="0" b="0"/>
             <wp:docPr id="12" name="图片 12"/>
             <wp:cNvGraphicFramePr>
               <a:graphicFrameLocks xmlns:a="http://schemas.openxmlformats.org/drawingml/2006/main" noChangeAspect="1"/>
@@ -1687,7 +1630,7 @@
                     </pic:cNvPicPr>
                   </pic:nvPicPr>
                   <pic:blipFill>
-                    <a:blip r:embed="rId17" cstate="print"/>
+                    <a:blip r:embed="rId18" cstate="print"/>
                     <a:srcRect/>
                     <a:stretch>
                       <a:fillRect/>
@@ -1696,7 +1639,7 @@
                   <pic:spPr bwMode="auto">
                     <a:xfrm>
                       <a:off x="0" y="0"/>
-                      <a:ext cx="8162925" cy="4781550"/>
+                      <a:ext cx="6934200" cy="4061807"/>
                     </a:xfrm>
                     <a:prstGeom prst="rect">
                       <a:avLst/>
@@ -1722,6 +1665,46 @@
         <w:shd w:val="clear" w:color="auto" w:fill="FFFFFF"/>
         <w:spacing w:before="0" w:beforeAutospacing="0" w:after="150" w:afterAutospacing="0" w:line="300" w:lineRule="atLeast"/>
         <w:rPr>
+          <w:rFonts w:ascii="Helvetica" w:hAnsi="Helvetica" w:hint="eastAsia"/>
+          <w:color w:val="333333"/>
+          <w:sz w:val="27"/>
+          <w:szCs w:val="27"/>
+        </w:rPr>
+      </w:pPr>
+      <w:r>
+        <w:rPr>
+          <w:rFonts w:ascii="Helvetica" w:hAnsi="Helvetica"/>
+          <w:color w:val="333333"/>
+          <w:sz w:val="27"/>
+          <w:szCs w:val="27"/>
+        </w:rPr>
+        <w:t>在里面填入，你需要克隆的项目的</w:t>
+      </w:r>
+      <w:r>
+        <w:rPr>
+          <w:rFonts w:ascii="Helvetica" w:hAnsi="Helvetica"/>
+          <w:color w:val="333333"/>
+          <w:sz w:val="27"/>
+          <w:szCs w:val="27"/>
+        </w:rPr>
+        <w:t>url</w:t>
+      </w:r>
+      <w:r>
+        <w:rPr>
+          <w:rFonts w:ascii="Helvetica" w:hAnsi="Helvetica"/>
+          <w:color w:val="333333"/>
+          <w:sz w:val="27"/>
+          <w:szCs w:val="27"/>
+        </w:rPr>
+        <w:t>地址：输入账号和密码</w:t>
+      </w:r>
+    </w:p>
+    <w:p>
+      <w:pPr>
+        <w:pStyle w:val="a8"/>
+        <w:shd w:val="clear" w:color="auto" w:fill="FFFFFF"/>
+        <w:spacing w:before="0" w:beforeAutospacing="0" w:after="150" w:afterAutospacing="0" w:line="300" w:lineRule="atLeast"/>
+        <w:rPr>
           <w:rFonts w:ascii="Helvetica" w:hAnsi="Helvetica"/>
           <w:color w:val="333333"/>
           <w:sz w:val="21"/>
@@ -1730,30 +1713,30 @@
       </w:pPr>
       <w:r>
         <w:rPr>
-          <w:rFonts w:ascii="Helvetica" w:hAnsi="Helvetica"/>
-          <w:color w:val="333333"/>
-          <w:sz w:val="27"/>
-          <w:szCs w:val="27"/>
-        </w:rPr>
-        <w:t>在里面填入，你需要克隆的项目的</w:t>
-      </w:r>
-      <w:r>
-        <w:rPr>
-          <w:rFonts w:ascii="Helvetica" w:hAnsi="Helvetica"/>
-          <w:color w:val="333333"/>
-          <w:sz w:val="27"/>
-          <w:szCs w:val="27"/>
-        </w:rPr>
-        <w:t>url</w:t>
-      </w:r>
-      <w:r>
-        <w:rPr>
-          <w:rFonts w:ascii="Helvetica" w:hAnsi="Helvetica"/>
-          <w:color w:val="333333"/>
-          <w:sz w:val="27"/>
-          <w:szCs w:val="27"/>
-        </w:rPr>
-        <w:t>地址：输入账号和密码</w:t>
+          <w:rFonts w:ascii="Helvetica" w:hAnsi="Helvetica" w:hint="eastAsia"/>
+          <w:color w:val="333333"/>
+          <w:sz w:val="27"/>
+          <w:szCs w:val="27"/>
+        </w:rPr>
+        <w:t>【</w:t>
+      </w:r>
+      <w:r>
+        <w:rPr>
+          <w:rFonts w:ascii="Helvetica" w:hAnsi="Helvetica" w:hint="eastAsia"/>
+          <w:color w:val="333333"/>
+          <w:sz w:val="27"/>
+          <w:szCs w:val="27"/>
+        </w:rPr>
+        <w:t>URL</w:t>
+      </w:r>
+      <w:r>
+        <w:rPr>
+          <w:rFonts w:ascii="Helvetica" w:hAnsi="Helvetica" w:hint="eastAsia"/>
+          <w:color w:val="333333"/>
+          <w:sz w:val="27"/>
+          <w:szCs w:val="27"/>
+        </w:rPr>
+        <w:t>】</w:t>
       </w:r>
     </w:p>
     <w:p>
@@ -1906,8 +1889,9 @@
           <w:sz w:val="36"/>
           <w:szCs w:val="36"/>
         </w:rPr>
+        <w:lastRenderedPageBreak/>
         <w:drawing>
-          <wp:inline distT="0" distB="0" distL="0" distR="0">
+          <wp:inline distT="0" distB="0" distL="0" distR="0" wp14:anchorId="0FC29086" wp14:editId="362F306F">
             <wp:extent cx="4171950" cy="4772025"/>
             <wp:effectExtent l="19050" t="0" r="0" b="0"/>
             <wp:docPr id="19" name="图片 19"/>
@@ -1924,7 +1908,7 @@
                     </pic:cNvPicPr>
                   </pic:nvPicPr>
                   <pic:blipFill>
-                    <a:blip r:embed="rId18" cstate="print"/>
+                    <a:blip r:embed="rId19" cstate="print"/>
                     <a:srcRect/>
                     <a:stretch>
                       <a:fillRect/>
@@ -2098,12 +2082,21 @@
         <w:shd w:val="clear" w:color="auto" w:fill="FFFFFF"/>
         <w:spacing w:before="0" w:beforeAutospacing="0" w:after="150" w:afterAutospacing="0" w:line="300" w:lineRule="atLeast"/>
         <w:rPr>
+          <w:rFonts w:ascii="Tahoma" w:hAnsi="Tahoma" w:cs="Tahoma"/>
+          <w:color w:val="FF0000"/>
+          <w:sz w:val="36"/>
+          <w:szCs w:val="36"/>
+        </w:rPr>
+      </w:pPr>
+      <w:r>
+        <w:rPr>
           <w:rFonts w:ascii="Tahoma" w:hAnsi="Tahoma" w:cs="Tahoma" w:hint="eastAsia"/>
           <w:color w:val="FF0000"/>
           <w:sz w:val="36"/>
           <w:szCs w:val="36"/>
         </w:rPr>
-      </w:pPr>
+        <w:t>点击</w:t>
+      </w:r>
       <w:r>
         <w:rPr>
           <w:rFonts w:ascii="Tahoma" w:hAnsi="Tahoma" w:cs="Tahoma" w:hint="eastAsia"/>
@@ -2111,7 +2104,7 @@
           <w:sz w:val="36"/>
           <w:szCs w:val="36"/>
         </w:rPr>
-        <w:t>点击</w:t>
+        <w:t>【</w:t>
       </w:r>
       <w:r>
         <w:rPr>
@@ -2120,7 +2113,16 @@
           <w:sz w:val="36"/>
           <w:szCs w:val="36"/>
         </w:rPr>
-        <w:t>【</w:t>
+        <w:t>F</w:t>
+      </w:r>
+      <w:r>
+        <w:rPr>
+          <w:rFonts w:ascii="Tahoma" w:hAnsi="Tahoma" w:cs="Tahoma"/>
+          <w:color w:val="FF0000"/>
+          <w:sz w:val="36"/>
+          <w:szCs w:val="36"/>
+        </w:rPr>
+        <w:t>inish</w:t>
       </w:r>
       <w:r>
         <w:rPr>
@@ -2129,16 +2131,7 @@
           <w:sz w:val="36"/>
           <w:szCs w:val="36"/>
         </w:rPr>
-        <w:t>F</w:t>
-      </w:r>
-      <w:r>
-        <w:rPr>
-          <w:rFonts w:ascii="Tahoma" w:hAnsi="Tahoma" w:cs="Tahoma"/>
-          <w:color w:val="FF0000"/>
-          <w:sz w:val="36"/>
-          <w:szCs w:val="36"/>
-        </w:rPr>
-        <w:t>inish</w:t>
+        <w:t>】</w:t>
       </w:r>
       <w:r>
         <w:rPr>
@@ -2147,7 +2140,7 @@
           <w:sz w:val="36"/>
           <w:szCs w:val="36"/>
         </w:rPr>
-        <w:t>】</w:t>
+        <w:t>完成</w:t>
       </w:r>
       <w:r>
         <w:rPr>
@@ -2156,7 +2149,7 @@
           <w:sz w:val="36"/>
           <w:szCs w:val="36"/>
         </w:rPr>
-        <w:t>完成</w:t>
+        <w:t>Clone</w:t>
       </w:r>
       <w:r>
         <w:rPr>
@@ -2165,15 +2158,6 @@
           <w:sz w:val="36"/>
           <w:szCs w:val="36"/>
         </w:rPr>
-        <w:t>Clone</w:t>
-      </w:r>
-      <w:r>
-        <w:rPr>
-          <w:rFonts w:ascii="Tahoma" w:hAnsi="Tahoma" w:cs="Tahoma" w:hint="eastAsia"/>
-          <w:color w:val="FF0000"/>
-          <w:sz w:val="36"/>
-          <w:szCs w:val="36"/>
-        </w:rPr>
         <w:t>操作，结果如下图：</w:t>
       </w:r>
     </w:p>
@@ -2197,7 +2181,7 @@
           <w:szCs w:val="21"/>
         </w:rPr>
         <w:drawing>
-          <wp:inline distT="0" distB="0" distL="0" distR="0">
+          <wp:inline distT="0" distB="0" distL="0" distR="0" wp14:anchorId="4B61DE4D" wp14:editId="049A10DC">
             <wp:extent cx="7953375" cy="2133600"/>
             <wp:effectExtent l="19050" t="0" r="9525" b="0"/>
             <wp:docPr id="22" name="图片 22"/>
@@ -2214,7 +2198,7 @@
                     </pic:cNvPicPr>
                   </pic:nvPicPr>
                   <pic:blipFill>
-                    <a:blip r:embed="rId19" cstate="print"/>
+                    <a:blip r:embed="rId20" cstate="print"/>
                     <a:srcRect/>
                     <a:stretch>
                       <a:fillRect/>
@@ -2262,6 +2246,7 @@
           <w:sz w:val="36"/>
           <w:szCs w:val="36"/>
         </w:rPr>
+        <w:lastRenderedPageBreak/>
         <w:t>完成后，用</w:t>
       </w:r>
       <w:r>
@@ -2379,7 +2364,7 @@
         <w:shd w:val="clear" w:color="auto" w:fill="FFFFFF"/>
         <w:spacing w:before="0" w:beforeAutospacing="0" w:after="150" w:afterAutospacing="0" w:line="300" w:lineRule="atLeast"/>
         <w:rPr>
-          <w:rFonts w:ascii="Helvetica" w:hAnsi="Helvetica" w:hint="eastAsia"/>
+          <w:rFonts w:ascii="Helvetica" w:hAnsi="Helvetica"/>
           <w:color w:val="333333"/>
           <w:sz w:val="21"/>
           <w:szCs w:val="21"/>
@@ -2394,7 +2379,7 @@
           <w:szCs w:val="36"/>
         </w:rPr>
         <w:drawing>
-          <wp:inline distT="0" distB="0" distL="0" distR="0">
+          <wp:inline distT="0" distB="0" distL="0" distR="0" wp14:anchorId="25857614" wp14:editId="0C0FB2EA">
             <wp:extent cx="3600450" cy="6229350"/>
             <wp:effectExtent l="19050" t="0" r="0" b="0"/>
             <wp:docPr id="16" name="图片 16" descr="http://img.blog.csdn.net/20130828174652734?watermark/2/text/aHR0cDovL2Jsb2cuY3Nkbi5uZXQvaGhoY2Nja2tr/font/5a6L5L2T/fontsize/400/fill/I0JBQkFCMA==/dissolve/70/gravity/Center"/>
@@ -2411,7 +2396,7 @@
                     </pic:cNvPicPr>
                   </pic:nvPicPr>
                   <pic:blipFill>
-                    <a:blip r:embed="rId20" cstate="print"/>
+                    <a:blip r:embed="rId21" cstate="print"/>
                     <a:srcRect/>
                     <a:stretch>
                       <a:fillRect/>
@@ -2460,8 +2445,9 @@
           <w:sz w:val="36"/>
           <w:szCs w:val="36"/>
         </w:rPr>
+        <w:lastRenderedPageBreak/>
         <w:drawing>
-          <wp:inline distT="0" distB="0" distL="0" distR="0">
+          <wp:inline distT="0" distB="0" distL="0" distR="0" wp14:anchorId="514F5FB9" wp14:editId="6D181632">
             <wp:extent cx="8467725" cy="4648200"/>
             <wp:effectExtent l="19050" t="0" r="9525" b="0"/>
             <wp:docPr id="25" name="图片 25"/>
@@ -2478,7 +2464,7 @@
                     </pic:cNvPicPr>
                   </pic:nvPicPr>
                   <pic:blipFill>
-                    <a:blip r:embed="rId21" cstate="print"/>
+                    <a:blip r:embed="rId22" cstate="print"/>
                     <a:srcRect/>
                     <a:stretch>
                       <a:fillRect/>
@@ -2540,43 +2526,357 @@
     </w:p>
     <w:p>
       <w:pPr>
-        <w:rPr>
-          <w:rFonts w:hint="eastAsia"/>
-        </w:rPr>
-      </w:pPr>
-    </w:p>
+        <w:pStyle w:val="3"/>
+        <w:rPr>
+          <w:rFonts w:ascii="微软雅黑" w:eastAsia="微软雅黑" w:hAnsi="微软雅黑" w:hint="eastAsia"/>
+        </w:rPr>
+      </w:pPr>
+      <w:r>
+        <w:rPr>
+          <w:rFonts w:ascii="微软雅黑" w:eastAsia="微软雅黑" w:hAnsi="微软雅黑" w:hint="eastAsia"/>
+        </w:rPr>
+        <w:t>2.2</w:t>
+      </w:r>
+      <w:r>
+        <w:rPr>
+          <w:rFonts w:ascii="微软雅黑" w:eastAsia="微软雅黑" w:hAnsi="微软雅黑" w:hint="eastAsia"/>
+        </w:rPr>
+        <w:t>导入Git项目方法二</w:t>
+      </w:r>
+    </w:p>
+    <w:p>
+      <w:pPr>
+        <w:rPr>
+          <w:rFonts w:hint="eastAsia"/>
+        </w:rPr>
+      </w:pPr>
+      <w:r>
+        <w:rPr>
+          <w:rFonts w:hint="eastAsia"/>
+        </w:rPr>
+        <w:t>切换到</w:t>
+      </w:r>
+      <w:r>
+        <w:rPr>
+          <w:rFonts w:hint="eastAsia"/>
+        </w:rPr>
+        <w:t>Java EE</w:t>
+      </w:r>
+      <w:r>
+        <w:rPr>
+          <w:rFonts w:hint="eastAsia"/>
+        </w:rPr>
+        <w:t>视图</w:t>
+      </w:r>
+      <w:r>
+        <w:sym w:font="Wingdings" w:char="F0E0"/>
+      </w:r>
+      <w:r>
+        <w:rPr>
+          <w:rFonts w:hint="eastAsia"/>
+        </w:rPr>
+        <w:t>Project Explorer</w:t>
+      </w:r>
+      <w:r>
+        <w:sym w:font="Wingdings" w:char="F0E0"/>
+      </w:r>
+      <w:r>
+        <w:rPr>
+          <w:rFonts w:hint="eastAsia"/>
+        </w:rPr>
+        <w:t>右键弹出菜单，选中其中</w:t>
+      </w:r>
+      <w:r>
+        <w:rPr>
+          <w:rFonts w:hint="eastAsia"/>
+        </w:rPr>
+        <w:t>[</w:t>
+      </w:r>
+      <w:r>
+        <w:rPr>
+          <w:rFonts w:hint="eastAsia"/>
+        </w:rPr>
+        <w:t>Import</w:t>
+      </w:r>
+      <w:r>
+        <w:t>…</w:t>
+      </w:r>
+      <w:r>
+        <w:rPr>
+          <w:rFonts w:hint="eastAsia"/>
+        </w:rPr>
+        <w:t>]</w:t>
+      </w:r>
+      <w:r>
+        <w:sym w:font="Wingdings" w:char="F0E0"/>
+      </w:r>
+      <w:r>
+        <w:rPr>
+          <w:rFonts w:hint="eastAsia"/>
+        </w:rPr>
+        <w:t>打开</w:t>
+      </w:r>
+      <w:r>
+        <w:rPr>
+          <w:rFonts w:hint="eastAsia"/>
+        </w:rPr>
+        <w:t>Import</w:t>
+      </w:r>
+      <w:r>
+        <w:rPr>
+          <w:rFonts w:hint="eastAsia"/>
+        </w:rPr>
+        <w:t>窗口</w:t>
+      </w:r>
+      <w:r>
+        <w:sym w:font="Wingdings" w:char="F0E0"/>
+      </w:r>
+      <w:r>
+        <w:rPr>
+          <w:rFonts w:hint="eastAsia"/>
+        </w:rPr>
+        <w:t>选择</w:t>
+      </w:r>
+      <w:r>
+        <w:rPr>
+          <w:rFonts w:hint="eastAsia"/>
+        </w:rPr>
+        <w:t>[Git]</w:t>
+      </w:r>
+      <w:r>
+        <w:sym w:font="Wingdings" w:char="F0E0"/>
+      </w:r>
+      <w:r>
+        <w:rPr>
+          <w:rFonts w:hint="eastAsia"/>
+        </w:rPr>
+        <w:t>[Project from Git]</w:t>
+      </w:r>
+      <w:r>
+        <w:rPr>
+          <w:rFonts w:hint="eastAsia"/>
+        </w:rPr>
+        <w:t>，如下图</w:t>
+      </w:r>
+    </w:p>
+    <w:p>
+      <w:pPr>
+        <w:rPr>
+          <w:rFonts w:hint="eastAsia"/>
+        </w:rPr>
+      </w:pPr>
+      <w:r>
+        <w:rPr>
+          <w:noProof/>
+        </w:rPr>
+        <w:drawing>
+          <wp:inline distT="0" distB="0" distL="0" distR="0" wp14:anchorId="2DFFFF18" wp14:editId="3B2DCFF4">
+            <wp:extent cx="5000000" cy="5238096"/>
+            <wp:effectExtent l="0" t="0" r="0" b="1270"/>
+            <wp:docPr id="4" name="图片 4"/>
+            <wp:cNvGraphicFramePr>
+              <a:graphicFrameLocks xmlns:a="http://schemas.openxmlformats.org/drawingml/2006/main" noChangeAspect="1"/>
+            </wp:cNvGraphicFramePr>
+            <a:graphic xmlns:a="http://schemas.openxmlformats.org/drawingml/2006/main">
+              <a:graphicData uri="http://schemas.openxmlformats.org/drawingml/2006/picture">
+                <pic:pic xmlns:pic="http://schemas.openxmlformats.org/drawingml/2006/picture">
+                  <pic:nvPicPr>
+                    <pic:cNvPr id="0" name=""/>
+                    <pic:cNvPicPr/>
+                  </pic:nvPicPr>
+                  <pic:blipFill>
+                    <a:blip r:embed="rId23"/>
+                    <a:stretch>
+                      <a:fillRect/>
+                    </a:stretch>
+                  </pic:blipFill>
+                  <pic:spPr>
+                    <a:xfrm>
+                      <a:off x="0" y="0"/>
+                      <a:ext cx="5000000" cy="5238096"/>
+                    </a:xfrm>
+                    <a:prstGeom prst="rect">
+                      <a:avLst/>
+                    </a:prstGeom>
+                  </pic:spPr>
+                </pic:pic>
+              </a:graphicData>
+            </a:graphic>
+          </wp:inline>
+        </w:drawing>
+      </w:r>
+    </w:p>
+    <w:p>
+      <w:pPr>
+        <w:rPr>
+          <w:rFonts w:hint="eastAsia"/>
+        </w:rPr>
+      </w:pPr>
+      <w:r>
+        <w:rPr>
+          <w:noProof/>
+        </w:rPr>
+        <w:drawing>
+          <wp:inline distT="0" distB="0" distL="0" distR="0" wp14:anchorId="473B7140" wp14:editId="683DF132">
+            <wp:extent cx="4552381" cy="2676191"/>
+            <wp:effectExtent l="0" t="0" r="635" b="0"/>
+            <wp:docPr id="5" name="图片 5"/>
+            <wp:cNvGraphicFramePr>
+              <a:graphicFrameLocks xmlns:a="http://schemas.openxmlformats.org/drawingml/2006/main" noChangeAspect="1"/>
+            </wp:cNvGraphicFramePr>
+            <a:graphic xmlns:a="http://schemas.openxmlformats.org/drawingml/2006/main">
+              <a:graphicData uri="http://schemas.openxmlformats.org/drawingml/2006/picture">
+                <pic:pic xmlns:pic="http://schemas.openxmlformats.org/drawingml/2006/picture">
+                  <pic:nvPicPr>
+                    <pic:cNvPr id="0" name=""/>
+                    <pic:cNvPicPr/>
+                  </pic:nvPicPr>
+                  <pic:blipFill>
+                    <a:blip r:embed="rId24"/>
+                    <a:stretch>
+                      <a:fillRect/>
+                    </a:stretch>
+                  </pic:blipFill>
+                  <pic:spPr>
+                    <a:xfrm>
+                      <a:off x="0" y="0"/>
+                      <a:ext cx="4552381" cy="2676191"/>
+                    </a:xfrm>
+                    <a:prstGeom prst="rect">
+                      <a:avLst/>
+                    </a:prstGeom>
+                  </pic:spPr>
+                </pic:pic>
+              </a:graphicData>
+            </a:graphic>
+          </wp:inline>
+        </w:drawing>
+      </w:r>
+    </w:p>
+    <w:p>
+      <w:pPr>
+        <w:rPr>
+          <w:rFonts w:hint="eastAsia"/>
+        </w:rPr>
+      </w:pPr>
+      <w:r>
+        <w:rPr>
+          <w:noProof/>
+        </w:rPr>
+        <w:drawing>
+          <wp:inline distT="0" distB="0" distL="0" distR="0" wp14:anchorId="3EBA4253" wp14:editId="31FA1DEF">
+            <wp:extent cx="4553116" cy="3133725"/>
+            <wp:effectExtent l="0" t="0" r="0" b="0"/>
+            <wp:docPr id="6" name="图片 6"/>
+            <wp:cNvGraphicFramePr>
+              <a:graphicFrameLocks xmlns:a="http://schemas.openxmlformats.org/drawingml/2006/main" noChangeAspect="1"/>
+            </wp:cNvGraphicFramePr>
+            <a:graphic xmlns:a="http://schemas.openxmlformats.org/drawingml/2006/main">
+              <a:graphicData uri="http://schemas.openxmlformats.org/drawingml/2006/picture">
+                <pic:pic xmlns:pic="http://schemas.openxmlformats.org/drawingml/2006/picture">
+                  <pic:nvPicPr>
+                    <pic:cNvPr id="0" name=""/>
+                    <pic:cNvPicPr/>
+                  </pic:nvPicPr>
+                  <pic:blipFill>
+                    <a:blip r:embed="rId25"/>
+                    <a:stretch>
+                      <a:fillRect/>
+                    </a:stretch>
+                  </pic:blipFill>
+                  <pic:spPr>
+                    <a:xfrm>
+                      <a:off x="0" y="0"/>
+                      <a:ext cx="4552547" cy="3133333"/>
+                    </a:xfrm>
+                    <a:prstGeom prst="rect">
+                      <a:avLst/>
+                    </a:prstGeom>
+                  </pic:spPr>
+                </pic:pic>
+              </a:graphicData>
+            </a:graphic>
+          </wp:inline>
+        </w:drawing>
+      </w:r>
+    </w:p>
+    <w:p>
+      <w:pPr>
+        <w:rPr>
+          <w:rFonts w:hint="eastAsia"/>
+        </w:rPr>
+      </w:pPr>
+      <w:r>
+        <w:rPr>
+          <w:noProof/>
+        </w:rPr>
+        <w:drawing>
+          <wp:inline distT="0" distB="0" distL="0" distR="0" wp14:anchorId="5CFB2196" wp14:editId="2944572D">
+            <wp:extent cx="5171429" cy="4542857"/>
+            <wp:effectExtent l="0" t="0" r="0" b="0"/>
+            <wp:docPr id="8" name="图片 8"/>
+            <wp:cNvGraphicFramePr>
+              <a:graphicFrameLocks xmlns:a="http://schemas.openxmlformats.org/drawingml/2006/main" noChangeAspect="1"/>
+            </wp:cNvGraphicFramePr>
+            <a:graphic xmlns:a="http://schemas.openxmlformats.org/drawingml/2006/main">
+              <a:graphicData uri="http://schemas.openxmlformats.org/drawingml/2006/picture">
+                <pic:pic xmlns:pic="http://schemas.openxmlformats.org/drawingml/2006/picture">
+                  <pic:nvPicPr>
+                    <pic:cNvPr id="0" name=""/>
+                    <pic:cNvPicPr/>
+                  </pic:nvPicPr>
+                  <pic:blipFill>
+                    <a:blip r:embed="rId26"/>
+                    <a:stretch>
+                      <a:fillRect/>
+                    </a:stretch>
+                  </pic:blipFill>
+                  <pic:spPr>
+                    <a:xfrm>
+                      <a:off x="0" y="0"/>
+                      <a:ext cx="5171429" cy="4542857"/>
+                    </a:xfrm>
+                    <a:prstGeom prst="rect">
+                      <a:avLst/>
+                    </a:prstGeom>
+                  </pic:spPr>
+                </pic:pic>
+              </a:graphicData>
+            </a:graphic>
+          </wp:inline>
+        </w:drawing>
+      </w:r>
+      <w:bookmarkStart w:id="0" w:name="_GoBack"/>
+      <w:bookmarkEnd w:id="0"/>
+    </w:p>
+    <w:p/>
     <w:p>
       <w:pPr>
         <w:pStyle w:val="2"/>
         <w:rPr>
+          <w:rFonts w:ascii="微软雅黑" w:eastAsia="微软雅黑" w:hAnsi="微软雅黑"/>
+        </w:rPr>
+      </w:pPr>
+      <w:r>
+        <w:rPr>
           <w:rFonts w:ascii="微软雅黑" w:eastAsia="微软雅黑" w:hAnsi="微软雅黑" w:hint="eastAsia"/>
         </w:rPr>
-      </w:pPr>
+        <w:t>3.</w:t>
+      </w:r>
       <w:r>
         <w:rPr>
           <w:rFonts w:ascii="微软雅黑" w:eastAsia="微软雅黑" w:hAnsi="微软雅黑" w:hint="eastAsia"/>
         </w:rPr>
-        <w:t>3.</w:t>
+        <w:t xml:space="preserve"> </w:t>
       </w:r>
       <w:r>
         <w:rPr>
           <w:rFonts w:ascii="微软雅黑" w:eastAsia="微软雅黑" w:hAnsi="微软雅黑" w:hint="eastAsia"/>
         </w:rPr>
-        <w:t xml:space="preserve"> </w:t>
-      </w:r>
-      <w:r>
-        <w:rPr>
-          <w:rFonts w:ascii="微软雅黑" w:eastAsia="微软雅黑" w:hAnsi="微软雅黑" w:hint="eastAsia"/>
-        </w:rPr>
         <w:t>修改文件后提交到Github</w:t>
       </w:r>
     </w:p>
     <w:p>
-      <w:pPr>
-        <w:rPr>
-          <w:rFonts w:hint="eastAsia"/>
-        </w:rPr>
-      </w:pPr>
       <w:r>
         <w:rPr>
           <w:rFonts w:hint="eastAsia"/>
@@ -2603,11 +2903,6 @@
       </w:r>
     </w:p>
     <w:p>
-      <w:pPr>
-        <w:rPr>
-          <w:rFonts w:hint="eastAsia"/>
-        </w:rPr>
-      </w:pPr>
       <w:r>
         <w:rPr>
           <w:rFonts w:hint="eastAsia"/>
@@ -2780,17 +3075,13 @@
       </w:r>
     </w:p>
     <w:p>
-      <w:pPr>
-        <w:rPr>
-          <w:rFonts w:hint="eastAsia"/>
-        </w:rPr>
-      </w:pPr>
       <w:r>
         <w:rPr>
           <w:noProof/>
         </w:rPr>
+        <w:lastRenderedPageBreak/>
         <w:drawing>
-          <wp:inline distT="0" distB="0" distL="0" distR="0">
+          <wp:inline distT="0" distB="0" distL="0" distR="0" wp14:anchorId="50185BC6" wp14:editId="51858C14">
             <wp:extent cx="3076575" cy="2381250"/>
             <wp:effectExtent l="19050" t="0" r="9525" b="0"/>
             <wp:docPr id="28" name="图片 28"/>
@@ -2807,7 +3098,7 @@
                     </pic:cNvPicPr>
                   </pic:nvPicPr>
                   <pic:blipFill>
-                    <a:blip r:embed="rId22" cstate="print"/>
+                    <a:blip r:embed="rId27" cstate="print"/>
                     <a:srcRect t="2724"/>
                     <a:stretch>
                       <a:fillRect/>
@@ -2849,17 +3140,12 @@
       </w:r>
     </w:p>
     <w:p>
-      <w:pPr>
-        <w:rPr>
-          <w:rFonts w:hint="eastAsia"/>
-        </w:rPr>
-      </w:pPr>
       <w:r>
         <w:rPr>
           <w:noProof/>
         </w:rPr>
         <w:drawing>
-          <wp:inline distT="0" distB="0" distL="0" distR="0">
+          <wp:inline distT="0" distB="0" distL="0" distR="0" wp14:anchorId="0B5BAA3E" wp14:editId="569ED13B">
             <wp:extent cx="5953125" cy="3517756"/>
             <wp:effectExtent l="19050" t="0" r="9525" b="0"/>
             <wp:docPr id="31" name="图片 31"/>
@@ -2876,7 +3162,7 @@
                     </pic:cNvPicPr>
                   </pic:nvPicPr>
                   <pic:blipFill>
-                    <a:blip r:embed="rId23" cstate="print"/>
+                    <a:blip r:embed="rId28" cstate="print"/>
                     <a:srcRect/>
                     <a:stretch>
                       <a:fillRect/>
@@ -2923,17 +3209,13 @@
       </w:r>
     </w:p>
     <w:p>
-      <w:pPr>
-        <w:rPr>
-          <w:rFonts w:hint="eastAsia"/>
-        </w:rPr>
-      </w:pPr>
       <w:r>
         <w:rPr>
           <w:noProof/>
         </w:rPr>
+        <w:lastRenderedPageBreak/>
         <w:drawing>
-          <wp:inline distT="0" distB="0" distL="0" distR="0">
+          <wp:inline distT="0" distB="0" distL="0" distR="0" wp14:anchorId="25CDB3EE" wp14:editId="5F7C6FBA">
             <wp:extent cx="6086475" cy="5010150"/>
             <wp:effectExtent l="19050" t="0" r="9525" b="0"/>
             <wp:docPr id="34" name="图片 34"/>
@@ -2950,7 +3232,7 @@
                     </pic:cNvPicPr>
                   </pic:nvPicPr>
                   <pic:blipFill>
-                    <a:blip r:embed="rId24" cstate="print"/>
+                    <a:blip r:embed="rId29" cstate="print"/>
                     <a:srcRect/>
                     <a:stretch>
                       <a:fillRect/>
@@ -3006,8 +3288,8 @@
     <w:p/>
     <w:p/>
     <w:sectPr>
-      <w:pgSz w:w="16838" w:h="11906" w:orient="landscape"/>
-      <w:pgMar w:top="1800" w:right="1440" w:bottom="1800" w:left="1440" w:header="851" w:footer="992" w:gutter="0"/>
+      <w:pgSz w:w="11906" w:h="16838"/>
+      <w:pgMar w:top="720" w:right="720" w:bottom="720" w:left="720" w:header="851" w:footer="992" w:gutter="0"/>
       <w:cols w:space="425"/>
       <w:docGrid w:type="lines" w:linePitch="312"/>
     </w:sectPr>
@@ -3016,7 +3298,7 @@
 </file>
 
 <file path=word/endnotes.xml><?xml version="1.0" encoding="utf-8"?>
-<w:endnotes xmlns:ve="http://schemas.openxmlformats.org/markup-compatibility/2006" xmlns:o="urn:schemas-microsoft-com:office:office" xmlns:r="http://schemas.openxmlformats.org/officeDocument/2006/relationships" xmlns:m="http://schemas.openxmlformats.org/officeDocument/2006/math" xmlns:v="urn:schemas-microsoft-com:vml" xmlns:wp="http://schemas.openxmlformats.org/drawingml/2006/wordprocessingDrawing" xmlns:w10="urn:schemas-microsoft-com:office:word" xmlns:w="http://schemas.openxmlformats.org/wordprocessingml/2006/main" xmlns:wne="http://schemas.microsoft.com/office/word/2006/wordml">
+<w:endnotes xmlns:wpc="http://schemas.microsoft.com/office/word/2010/wordprocessingCanvas" xmlns:mc="http://schemas.openxmlformats.org/markup-compatibility/2006" xmlns:o="urn:schemas-microsoft-com:office:office" xmlns:r="http://schemas.openxmlformats.org/officeDocument/2006/relationships" xmlns:m="http://schemas.openxmlformats.org/officeDocument/2006/math" xmlns:v="urn:schemas-microsoft-com:vml" xmlns:wp14="http://schemas.microsoft.com/office/word/2010/wordprocessingDrawing" xmlns:wp="http://schemas.openxmlformats.org/drawingml/2006/wordprocessingDrawing" xmlns:w10="urn:schemas-microsoft-com:office:word" xmlns:w="http://schemas.openxmlformats.org/wordprocessingml/2006/main" xmlns:w14="http://schemas.microsoft.com/office/word/2010/wordml" xmlns:wpg="http://schemas.microsoft.com/office/word/2010/wordprocessingGroup" xmlns:wpi="http://schemas.microsoft.com/office/word/2010/wordprocessingInk" xmlns:wne="http://schemas.microsoft.com/office/word/2006/wordml" xmlns:wps="http://schemas.microsoft.com/office/word/2010/wordprocessingShape" mc:Ignorable="w14 wp14">
   <w:endnote w:type="separator" w:id="-1">
     <w:p>
       <w:r>
@@ -3035,7 +3317,7 @@
 </file>
 
 <file path=word/footnotes.xml><?xml version="1.0" encoding="utf-8"?>
-<w:footnotes xmlns:ve="http://schemas.openxmlformats.org/markup-compatibility/2006" xmlns:o="urn:schemas-microsoft-com:office:office" xmlns:r="http://schemas.openxmlformats.org/officeDocument/2006/relationships" xmlns:m="http://schemas.openxmlformats.org/officeDocument/2006/math" xmlns:v="urn:schemas-microsoft-com:vml" xmlns:wp="http://schemas.openxmlformats.org/drawingml/2006/wordprocessingDrawing" xmlns:w10="urn:schemas-microsoft-com:office:word" xmlns:w="http://schemas.openxmlformats.org/wordprocessingml/2006/main" xmlns:wne="http://schemas.microsoft.com/office/word/2006/wordml">
+<w:footnotes xmlns:wpc="http://schemas.microsoft.com/office/word/2010/wordprocessingCanvas" xmlns:mc="http://schemas.openxmlformats.org/markup-compatibility/2006" xmlns:o="urn:schemas-microsoft-com:office:office" xmlns:r="http://schemas.openxmlformats.org/officeDocument/2006/relationships" xmlns:m="http://schemas.openxmlformats.org/officeDocument/2006/math" xmlns:v="urn:schemas-microsoft-com:vml" xmlns:wp14="http://schemas.microsoft.com/office/word/2010/wordprocessingDrawing" xmlns:wp="http://schemas.openxmlformats.org/drawingml/2006/wordprocessingDrawing" xmlns:w10="urn:schemas-microsoft-com:office:word" xmlns:w="http://schemas.openxmlformats.org/wordprocessingml/2006/main" xmlns:w14="http://schemas.microsoft.com/office/word/2010/wordml" xmlns:wpg="http://schemas.microsoft.com/office/word/2010/wordprocessingGroup" xmlns:wpi="http://schemas.microsoft.com/office/word/2010/wordprocessingInk" xmlns:wne="http://schemas.microsoft.com/office/word/2006/wordml" xmlns:wps="http://schemas.microsoft.com/office/word/2010/wordprocessingShape" mc:Ignorable="w14 wp14">
   <w:footnote w:type="separator" w:id="-1">
     <w:p>
       <w:r>
@@ -3054,7 +3336,7 @@
 </file>
 
 <file path=word/styles.xml><?xml version="1.0" encoding="utf-8"?>
-<w:styles xmlns:r="http://schemas.openxmlformats.org/officeDocument/2006/relationships" xmlns:w="http://schemas.openxmlformats.org/wordprocessingml/2006/main">
+<w:styles xmlns:mc="http://schemas.openxmlformats.org/markup-compatibility/2006" xmlns:r="http://schemas.openxmlformats.org/officeDocument/2006/relationships" xmlns:w="http://schemas.openxmlformats.org/wordprocessingml/2006/main" xmlns:w14="http://schemas.microsoft.com/office/word/2010/wordml" mc:Ignorable="w14">
   <w:docDefaults>
     <w:rPrDefault>
       <w:rPr>
@@ -3293,7 +3575,6 @@
     <w:uiPriority w:val="99"/>
     <w:semiHidden/>
     <w:unhideWhenUsed/>
-    <w:qFormat/>
     <w:tblPr>
       <w:tblInd w:w="0" w:type="dxa"/>
       <w:tblCellMar>

--- a/doc/GIT使用手册.docx
+++ b/doc/GIT使用手册.docx
@@ -427,7 +427,7 @@
             <v:path o:extrusionok="f" gradientshapeok="t" o:connecttype="rect"/>
             <o:lock v:ext="edit" aspectratio="t"/>
           </v:shapetype>
-          <v:shape id="_x0000_i1029" type="#_x0000_t75" style="width:61.5pt;height:18pt" o:ole="">
+          <v:shape id="_x0000_i1029" type="#_x0000_t75" style="width:61.35pt;height:18.15pt" o:ole="">
             <v:imagedata r:id="rId8" o:title=""/>
           </v:shape>
           <w:control r:id="rId9" w:name="DefaultOcxName" w:shapeid="_x0000_i1029"/>
@@ -2846,8 +2846,6 @@
           </wp:inline>
         </w:drawing>
       </w:r>
-      <w:bookmarkStart w:id="0" w:name="_GoBack"/>
-      <w:bookmarkEnd w:id="0"/>
     </w:p>
     <w:p/>
     <w:p>
@@ -2873,7 +2871,25 @@
         <w:rPr>
           <w:rFonts w:ascii="微软雅黑" w:eastAsia="微软雅黑" w:hAnsi="微软雅黑" w:hint="eastAsia"/>
         </w:rPr>
-        <w:t>修改文件后提交到Github</w:t>
+        <w:t>Eclipse</w:t>
+      </w:r>
+      <w:r>
+        <w:rPr>
+          <w:rFonts w:ascii="微软雅黑" w:eastAsia="微软雅黑" w:hAnsi="微软雅黑" w:hint="eastAsia"/>
+        </w:rPr>
+        <w:t>修改</w:t>
+      </w:r>
+      <w:r>
+        <w:rPr>
+          <w:rFonts w:ascii="微软雅黑" w:eastAsia="微软雅黑" w:hAnsi="微软雅黑" w:hint="eastAsia"/>
+        </w:rPr>
+        <w:t>后提交到</w:t>
+      </w:r>
+      <w:r>
+        <w:rPr>
+          <w:rFonts w:ascii="微软雅黑" w:eastAsia="微软雅黑" w:hAnsi="微软雅黑" w:hint="eastAsia"/>
+        </w:rPr>
+        <w:t>Github网络仓库</w:t>
       </w:r>
     </w:p>
     <w:p>
@@ -3279,13 +3295,3135 @@
       </w:r>
     </w:p>
     <w:p/>
+    <w:p>
+      <w:pPr>
+        <w:pStyle w:val="2"/>
+        <w:rPr>
+          <w:rFonts w:ascii="微软雅黑" w:eastAsia="微软雅黑" w:hAnsi="微软雅黑"/>
+        </w:rPr>
+      </w:pPr>
+      <w:r>
+        <w:rPr>
+          <w:rFonts w:ascii="微软雅黑" w:eastAsia="微软雅黑" w:hAnsi="微软雅黑" w:hint="eastAsia"/>
+        </w:rPr>
+        <w:t>4</w:t>
+      </w:r>
+      <w:r>
+        <w:rPr>
+          <w:rFonts w:ascii="微软雅黑" w:eastAsia="微软雅黑" w:hAnsi="微软雅黑" w:hint="eastAsia"/>
+        </w:rPr>
+        <w:t xml:space="preserve"> </w:t>
+      </w:r>
+      <w:r>
+        <w:rPr>
+          <w:rFonts w:ascii="微软雅黑" w:eastAsia="微软雅黑" w:hAnsi="微软雅黑"/>
+        </w:rPr>
+        <w:t>获取网络他人修改</w:t>
+      </w:r>
+    </w:p>
+    <w:p>
+      <w:pPr>
+        <w:pStyle w:val="2"/>
+        <w:pBdr>
+          <w:bottom w:val="single" w:sz="6" w:space="0" w:color="666666"/>
+        </w:pBdr>
+        <w:shd w:val="clear" w:color="auto" w:fill="28557E"/>
+        <w:spacing w:before="150" w:after="150"/>
+        <w:rPr>
+          <w:rFonts w:ascii="Verdana" w:hAnsi="Verdana"/>
+          <w:color w:val="000000"/>
+        </w:rPr>
+      </w:pPr>
+      <w:r>
+        <w:rPr>
+          <w:rFonts w:ascii="Verdana" w:hAnsi="Verdana" w:hint="eastAsia"/>
+          <w:color w:val="000000"/>
+        </w:rPr>
+        <w:t xml:space="preserve">4.1 </w:t>
+      </w:r>
+      <w:r>
+        <w:rPr>
+          <w:rFonts w:ascii="Verdana" w:hAnsi="Verdana"/>
+          <w:color w:val="000000"/>
+        </w:rPr>
+        <w:t>右键项目</w:t>
+      </w:r>
+      <w:r>
+        <w:rPr>
+          <w:rFonts w:ascii="Verdana" w:hAnsi="Verdana"/>
+          <w:color w:val="000000"/>
+        </w:rPr>
+        <w:t>Team</w:t>
+      </w:r>
+      <w:r>
+        <w:rPr>
+          <w:rFonts w:ascii="Verdana" w:hAnsi="Verdana" w:hint="eastAsia"/>
+          <w:color w:val="000000"/>
+        </w:rPr>
+        <w:t>-</w:t>
+      </w:r>
+      <w:r>
+        <w:rPr>
+          <w:rFonts w:ascii="Verdana" w:hAnsi="Verdana" w:hint="eastAsia"/>
+          <w:color w:val="000000"/>
+        </w:rPr>
+        <w:t>-</w:t>
+      </w:r>
+      <w:r>
+        <w:rPr>
+          <w:rFonts w:ascii="Verdana" w:hAnsi="Verdana" w:hint="eastAsia"/>
+          <w:color w:val="000000"/>
+        </w:rPr>
+        <w:t>&gt;</w:t>
+      </w:r>
+      <w:r>
+        <w:rPr>
+          <w:rFonts w:ascii="Verdana" w:hAnsi="Verdana" w:hint="eastAsia"/>
+          <w:color w:val="000000"/>
+        </w:rPr>
+        <w:t>P</w:t>
+      </w:r>
+      <w:r>
+        <w:rPr>
+          <w:rFonts w:ascii="Verdana" w:hAnsi="Verdana"/>
+          <w:color w:val="000000"/>
+        </w:rPr>
+        <w:t>ull</w:t>
+      </w:r>
+    </w:p>
+    <w:p>
+      <w:pPr>
+        <w:pStyle w:val="a8"/>
+        <w:shd w:val="clear" w:color="auto" w:fill="28557E"/>
+        <w:spacing w:before="150" w:beforeAutospacing="0" w:after="150" w:afterAutospacing="0" w:line="293" w:lineRule="atLeast"/>
+        <w:rPr>
+          <w:rFonts w:ascii="Verdana" w:hAnsi="Verdana" w:hint="eastAsia"/>
+          <w:color w:val="000000"/>
+          <w:sz w:val="20"/>
+          <w:szCs w:val="20"/>
+        </w:rPr>
+      </w:pPr>
+      <w:r>
+        <w:rPr>
+          <w:rFonts w:ascii="Verdana" w:hAnsi="Verdana"/>
+          <w:color w:val="000000"/>
+          <w:sz w:val="20"/>
+          <w:szCs w:val="20"/>
+        </w:rPr>
+        <w:t>如果出错：就更改</w:t>
+      </w:r>
+      <w:r>
+        <w:rPr>
+          <w:rFonts w:ascii="Verdana" w:hAnsi="Verdana" w:hint="eastAsia"/>
+          <w:color w:val="000000"/>
+          <w:sz w:val="20"/>
+          <w:szCs w:val="20"/>
+        </w:rPr>
+        <w:t>设置，如下图：</w:t>
+      </w:r>
+    </w:p>
+    <w:p>
+      <w:pPr>
+        <w:pStyle w:val="a8"/>
+        <w:shd w:val="clear" w:color="auto" w:fill="28557E"/>
+        <w:spacing w:before="150" w:beforeAutospacing="0" w:after="150" w:afterAutospacing="0" w:line="293" w:lineRule="atLeast"/>
+        <w:rPr>
+          <w:rFonts w:ascii="Verdana" w:hAnsi="Verdana"/>
+          <w:color w:val="000000"/>
+          <w:sz w:val="20"/>
+          <w:szCs w:val="20"/>
+        </w:rPr>
+      </w:pPr>
+      <w:r>
+        <w:rPr>
+          <w:rFonts w:ascii="Verdana" w:hAnsi="Verdana"/>
+          <w:color w:val="000000"/>
+          <w:sz w:val="20"/>
+          <w:szCs w:val="20"/>
+        </w:rPr>
+        <w:t> </w:t>
+      </w:r>
+      <w:r>
+        <w:rPr>
+          <w:rFonts w:ascii="Verdana" w:hAnsi="Verdana"/>
+          <w:noProof/>
+          <w:color w:val="000000"/>
+          <w:sz w:val="20"/>
+          <w:szCs w:val="20"/>
+        </w:rPr>
+        <w:drawing>
+          <wp:inline distT="0" distB="0" distL="0" distR="0" wp14:anchorId="74183A09" wp14:editId="607753A5">
+            <wp:extent cx="3238500" cy="3581400"/>
+            <wp:effectExtent l="0" t="0" r="0" b="0"/>
+            <wp:docPr id="10" name="图片 10" descr="http://images2015.cnblogs.com/blog/1107610/201702/1107610-20170216182425332-492703644.png"/>
+            <wp:cNvGraphicFramePr>
+              <a:graphicFrameLocks xmlns:a="http://schemas.openxmlformats.org/drawingml/2006/main" noChangeAspect="1"/>
+            </wp:cNvGraphicFramePr>
+            <a:graphic xmlns:a="http://schemas.openxmlformats.org/drawingml/2006/main">
+              <a:graphicData uri="http://schemas.openxmlformats.org/drawingml/2006/picture">
+                <pic:pic xmlns:pic="http://schemas.openxmlformats.org/drawingml/2006/picture">
+                  <pic:nvPicPr>
+                    <pic:cNvPr id="0" name="Picture 8" descr="http://images2015.cnblogs.com/blog/1107610/201702/1107610-20170216182425332-492703644.png"/>
+                    <pic:cNvPicPr>
+                      <a:picLocks noChangeAspect="1" noChangeArrowheads="1"/>
+                    </pic:cNvPicPr>
+                  </pic:nvPicPr>
+                  <pic:blipFill>
+                    <a:blip r:embed="rId30">
+                      <a:extLst>
+                        <a:ext uri="{28A0092B-C50C-407E-A947-70E740481C1C}">
+                          <a14:useLocalDpi xmlns:a14="http://schemas.microsoft.com/office/drawing/2010/main" val="0"/>
+                        </a:ext>
+                      </a:extLst>
+                    </a:blip>
+                    <a:srcRect/>
+                    <a:stretch>
+                      <a:fillRect/>
+                    </a:stretch>
+                  </pic:blipFill>
+                  <pic:spPr bwMode="auto">
+                    <a:xfrm>
+                      <a:off x="0" y="0"/>
+                      <a:ext cx="3238500" cy="3581400"/>
+                    </a:xfrm>
+                    <a:prstGeom prst="rect">
+                      <a:avLst/>
+                    </a:prstGeom>
+                    <a:noFill/>
+                    <a:ln>
+                      <a:noFill/>
+                    </a:ln>
+                  </pic:spPr>
+                </pic:pic>
+              </a:graphicData>
+            </a:graphic>
+          </wp:inline>
+        </w:drawing>
+      </w:r>
+    </w:p>
+    <w:p>
+      <w:pPr>
+        <w:pStyle w:val="a8"/>
+        <w:shd w:val="clear" w:color="auto" w:fill="28557E"/>
+        <w:spacing w:before="150" w:beforeAutospacing="0" w:after="150" w:afterAutospacing="0" w:line="293" w:lineRule="atLeast"/>
+        <w:rPr>
+          <w:rFonts w:ascii="Verdana" w:hAnsi="Verdana"/>
+          <w:color w:val="000000"/>
+          <w:sz w:val="20"/>
+          <w:szCs w:val="20"/>
+        </w:rPr>
+      </w:pPr>
+      <w:r>
+        <w:rPr>
+          <w:rFonts w:ascii="Verdana" w:hAnsi="Verdana"/>
+          <w:color w:val="000000"/>
+          <w:sz w:val="20"/>
+          <w:szCs w:val="20"/>
+        </w:rPr>
+        <w:t> </w:t>
+      </w:r>
+    </w:p>
+    <w:p>
+      <w:pPr>
+        <w:pStyle w:val="a8"/>
+        <w:shd w:val="clear" w:color="auto" w:fill="28557E"/>
+        <w:spacing w:before="150" w:beforeAutospacing="0" w:after="150" w:afterAutospacing="0" w:line="293" w:lineRule="atLeast"/>
+        <w:rPr>
+          <w:rFonts w:ascii="Verdana" w:hAnsi="Verdana"/>
+          <w:color w:val="000000"/>
+          <w:sz w:val="20"/>
+          <w:szCs w:val="20"/>
+        </w:rPr>
+      </w:pPr>
+      <w:r>
+        <w:rPr>
+          <w:rStyle w:val="a6"/>
+          <w:rFonts w:ascii="Verdana" w:hAnsi="Verdana"/>
+          <w:color w:val="000000"/>
+          <w:sz w:val="20"/>
+          <w:szCs w:val="20"/>
+        </w:rPr>
+        <w:t>点击</w:t>
+      </w:r>
+      <w:r>
+        <w:rPr>
+          <w:rStyle w:val="a6"/>
+          <w:rFonts w:ascii="Verdana" w:hAnsi="Verdana"/>
+          <w:color w:val="000000"/>
+          <w:sz w:val="20"/>
+          <w:szCs w:val="20"/>
+        </w:rPr>
+        <w:t>open</w:t>
+      </w:r>
+      <w:r>
+        <w:rPr>
+          <w:rStyle w:val="a6"/>
+          <w:rFonts w:ascii="Verdana" w:hAnsi="Verdana"/>
+          <w:color w:val="000000"/>
+          <w:sz w:val="20"/>
+          <w:szCs w:val="20"/>
+        </w:rPr>
+        <w:t>添加属性：</w:t>
+      </w:r>
+    </w:p>
+    <w:p>
+      <w:pPr>
+        <w:pStyle w:val="a8"/>
+        <w:shd w:val="clear" w:color="auto" w:fill="28557E"/>
+        <w:spacing w:before="150" w:beforeAutospacing="0" w:after="150" w:afterAutospacing="0"/>
+        <w:rPr>
+          <w:rFonts w:ascii="Verdana" w:hAnsi="Verdana"/>
+          <w:color w:val="000000"/>
+          <w:sz w:val="20"/>
+          <w:szCs w:val="20"/>
+        </w:rPr>
+      </w:pPr>
+      <w:r>
+        <w:rPr>
+          <w:rFonts w:ascii="Verdana" w:hAnsi="Verdana"/>
+          <w:color w:val="000000"/>
+          <w:sz w:val="20"/>
+          <w:szCs w:val="20"/>
+        </w:rPr>
+        <w:t>[branch "master"]</w:t>
+      </w:r>
+    </w:p>
+    <w:p>
+      <w:pPr>
+        <w:pStyle w:val="a8"/>
+        <w:shd w:val="clear" w:color="auto" w:fill="28557E"/>
+        <w:spacing w:before="150" w:beforeAutospacing="0" w:after="150" w:afterAutospacing="0"/>
+        <w:rPr>
+          <w:rFonts w:ascii="Verdana" w:hAnsi="Verdana"/>
+          <w:color w:val="000000"/>
+          <w:sz w:val="20"/>
+          <w:szCs w:val="20"/>
+        </w:rPr>
+      </w:pPr>
+      <w:r>
+        <w:rPr>
+          <w:rFonts w:ascii="Verdana" w:hAnsi="Verdana"/>
+          <w:color w:val="000000"/>
+          <w:sz w:val="20"/>
+          <w:szCs w:val="20"/>
+        </w:rPr>
+        <w:t>         remote = origin</w:t>
+      </w:r>
+    </w:p>
+    <w:p>
+      <w:pPr>
+        <w:pStyle w:val="a8"/>
+        <w:shd w:val="clear" w:color="auto" w:fill="28557E"/>
+        <w:spacing w:before="150" w:beforeAutospacing="0" w:after="150" w:afterAutospacing="0"/>
+        <w:rPr>
+          <w:rFonts w:ascii="Verdana" w:hAnsi="Verdana"/>
+          <w:color w:val="000000"/>
+          <w:sz w:val="20"/>
+          <w:szCs w:val="20"/>
+        </w:rPr>
+      </w:pPr>
+      <w:r>
+        <w:rPr>
+          <w:rFonts w:ascii="Verdana" w:hAnsi="Verdana"/>
+          <w:color w:val="000000"/>
+          <w:sz w:val="20"/>
+          <w:szCs w:val="20"/>
+        </w:rPr>
+        <w:t>         merge = refs/heads/master</w:t>
+      </w:r>
+    </w:p>
+    <w:p>
+      <w:pPr>
+        <w:pStyle w:val="a8"/>
+        <w:shd w:val="clear" w:color="auto" w:fill="28557E"/>
+        <w:spacing w:before="150" w:beforeAutospacing="0" w:after="150" w:afterAutospacing="0"/>
+        <w:rPr>
+          <w:rFonts w:ascii="Verdana" w:hAnsi="Verdana"/>
+          <w:color w:val="000000"/>
+          <w:sz w:val="20"/>
+          <w:szCs w:val="20"/>
+        </w:rPr>
+      </w:pPr>
+      <w:r>
+        <w:rPr>
+          <w:rFonts w:ascii="Verdana" w:hAnsi="Verdana"/>
+          <w:color w:val="000000"/>
+          <w:sz w:val="20"/>
+          <w:szCs w:val="20"/>
+        </w:rPr>
+        <w:t>        </w:t>
+      </w:r>
+    </w:p>
+    <w:p>
+      <w:pPr>
+        <w:pStyle w:val="a8"/>
+        <w:shd w:val="clear" w:color="auto" w:fill="28557E"/>
+        <w:spacing w:before="150" w:beforeAutospacing="0" w:after="150" w:afterAutospacing="0"/>
+        <w:rPr>
+          <w:rFonts w:ascii="Verdana" w:hAnsi="Verdana"/>
+          <w:color w:val="000000"/>
+          <w:sz w:val="20"/>
+          <w:szCs w:val="20"/>
+        </w:rPr>
+      </w:pPr>
+      <w:r>
+        <w:rPr>
+          <w:rFonts w:ascii="Verdana" w:hAnsi="Verdana"/>
+          <w:color w:val="000000"/>
+          <w:sz w:val="20"/>
+          <w:szCs w:val="20"/>
+        </w:rPr>
+        <w:t>[remote "origin"]</w:t>
+      </w:r>
+    </w:p>
+    <w:p>
+      <w:pPr>
+        <w:pStyle w:val="a8"/>
+        <w:shd w:val="clear" w:color="auto" w:fill="28557E"/>
+        <w:spacing w:before="150" w:beforeAutospacing="0" w:after="150" w:afterAutospacing="0"/>
+        <w:rPr>
+          <w:rFonts w:ascii="Verdana" w:hAnsi="Verdana"/>
+          <w:color w:val="000000"/>
+          <w:sz w:val="20"/>
+          <w:szCs w:val="20"/>
+        </w:rPr>
+      </w:pPr>
+      <w:r>
+        <w:rPr>
+          <w:rFonts w:ascii="Verdana" w:hAnsi="Verdana"/>
+          <w:color w:val="000000"/>
+          <w:sz w:val="20"/>
+          <w:szCs w:val="20"/>
+        </w:rPr>
+        <w:t>         url = https://git.oschina.net/maofa/test.git</w:t>
+      </w:r>
+    </w:p>
+    <w:p>
+      <w:pPr>
+        <w:pStyle w:val="a8"/>
+        <w:shd w:val="clear" w:color="auto" w:fill="28557E"/>
+        <w:spacing w:before="150" w:beforeAutospacing="0" w:after="150" w:afterAutospacing="0"/>
+        <w:rPr>
+          <w:rFonts w:ascii="Verdana" w:hAnsi="Verdana"/>
+          <w:color w:val="000000"/>
+          <w:sz w:val="20"/>
+          <w:szCs w:val="20"/>
+        </w:rPr>
+      </w:pPr>
+      <w:r>
+        <w:rPr>
+          <w:rFonts w:ascii="Verdana" w:hAnsi="Verdana"/>
+          <w:color w:val="000000"/>
+          <w:sz w:val="20"/>
+          <w:szCs w:val="20"/>
+        </w:rPr>
+        <w:t>         fetch = +refs/heads/*:refs/remotes/origin/*</w:t>
+      </w:r>
+    </w:p>
+    <w:p>
+      <w:pPr>
+        <w:pStyle w:val="a8"/>
+        <w:shd w:val="clear" w:color="auto" w:fill="28557E"/>
+        <w:spacing w:before="150" w:beforeAutospacing="0" w:after="150" w:afterAutospacing="0"/>
+        <w:rPr>
+          <w:rFonts w:ascii="Verdana" w:hAnsi="Verdana"/>
+          <w:color w:val="000000"/>
+          <w:sz w:val="20"/>
+          <w:szCs w:val="20"/>
+        </w:rPr>
+      </w:pPr>
+      <w:r>
+        <w:rPr>
+          <w:rFonts w:ascii="Verdana" w:hAnsi="Verdana"/>
+          <w:color w:val="000000"/>
+          <w:sz w:val="20"/>
+          <w:szCs w:val="20"/>
+        </w:rPr>
+        <w:t>         push = refs/heads/master:refs/heads/master</w:t>
+      </w:r>
+    </w:p>
     <w:p/>
     <w:p/>
+    <w:p>
+      <w:pPr>
+        <w:pStyle w:val="2"/>
+        <w:rPr>
+          <w:rFonts w:ascii="微软雅黑" w:eastAsia="微软雅黑" w:hAnsi="微软雅黑"/>
+        </w:rPr>
+      </w:pPr>
+      <w:r>
+        <w:rPr>
+          <w:rFonts w:ascii="微软雅黑" w:eastAsia="微软雅黑" w:hAnsi="微软雅黑" w:hint="eastAsia"/>
+        </w:rPr>
+        <w:t xml:space="preserve">5 </w:t>
+      </w:r>
+      <w:r>
+        <w:rPr>
+          <w:rFonts w:ascii="微软雅黑" w:eastAsia="微软雅黑" w:hAnsi="微软雅黑"/>
+        </w:rPr>
+        <w:t>更改冲突</w:t>
+      </w:r>
+    </w:p>
+    <w:p>
+      <w:pPr>
+        <w:pStyle w:val="2"/>
+        <w:pBdr>
+          <w:bottom w:val="single" w:sz="6" w:space="0" w:color="666666"/>
+        </w:pBdr>
+        <w:shd w:val="clear" w:color="auto" w:fill="28557E"/>
+        <w:spacing w:before="150" w:after="150"/>
+        <w:rPr>
+          <w:rFonts w:ascii="Verdana" w:hAnsi="Verdana"/>
+          <w:color w:val="000000"/>
+        </w:rPr>
+      </w:pPr>
+      <w:r>
+        <w:rPr>
+          <w:rFonts w:ascii="Verdana" w:hAnsi="Verdana" w:hint="eastAsia"/>
+          <w:color w:val="000000"/>
+        </w:rPr>
+        <w:t xml:space="preserve">5.1 </w:t>
+      </w:r>
+      <w:r>
+        <w:rPr>
+          <w:rFonts w:ascii="Verdana" w:hAnsi="Verdana"/>
+          <w:color w:val="000000"/>
+        </w:rPr>
+        <w:t>右键项目</w:t>
+      </w:r>
+      <w:r>
+        <w:rPr>
+          <w:rFonts w:ascii="Verdana" w:hAnsi="Verdana"/>
+          <w:color w:val="000000"/>
+        </w:rPr>
+        <w:t>Team—</w:t>
+      </w:r>
+      <w:r>
+        <w:rPr>
+          <w:rFonts w:ascii="Verdana" w:hAnsi="Verdana" w:hint="eastAsia"/>
+          <w:color w:val="000000"/>
+        </w:rPr>
+        <w:t>&gt;</w:t>
+      </w:r>
+      <w:r>
+        <w:rPr>
+          <w:rFonts w:ascii="Verdana" w:hAnsi="Verdana" w:hint="eastAsia"/>
+          <w:color w:val="000000"/>
+        </w:rPr>
+        <w:t>S</w:t>
+      </w:r>
+      <w:r>
+        <w:rPr>
+          <w:rFonts w:ascii="Verdana" w:hAnsi="Verdana"/>
+          <w:color w:val="000000"/>
+        </w:rPr>
+        <w:t xml:space="preserve">ynchronize </w:t>
+      </w:r>
+      <w:r>
+        <w:rPr>
+          <w:rFonts w:ascii="Verdana" w:hAnsi="Verdana"/>
+          <w:color w:val="000000"/>
+        </w:rPr>
+        <w:t>添加到同步视图</w:t>
+      </w:r>
+    </w:p>
+    <w:p>
+      <w:pPr>
+        <w:pStyle w:val="a8"/>
+        <w:shd w:val="clear" w:color="auto" w:fill="28557E"/>
+        <w:spacing w:before="150" w:beforeAutospacing="0" w:after="150" w:afterAutospacing="0" w:line="293" w:lineRule="atLeast"/>
+        <w:rPr>
+          <w:rFonts w:ascii="Verdana" w:hAnsi="Verdana"/>
+          <w:color w:val="000000"/>
+          <w:sz w:val="20"/>
+          <w:szCs w:val="20"/>
+        </w:rPr>
+      </w:pPr>
+      <w:r>
+        <w:rPr>
+          <w:rFonts w:ascii="Verdana" w:hAnsi="Verdana"/>
+          <w:color w:val="000000"/>
+          <w:sz w:val="20"/>
+          <w:szCs w:val="20"/>
+        </w:rPr>
+        <w:t> </w:t>
+      </w:r>
+      <w:r>
+        <w:rPr>
+          <w:rFonts w:ascii="Verdana" w:hAnsi="Verdana"/>
+          <w:noProof/>
+          <w:color w:val="000000"/>
+          <w:sz w:val="20"/>
+          <w:szCs w:val="20"/>
+        </w:rPr>
+        <w:drawing>
+          <wp:inline distT="0" distB="0" distL="0" distR="0">
+            <wp:extent cx="2076450" cy="885825"/>
+            <wp:effectExtent l="0" t="0" r="0" b="0"/>
+            <wp:docPr id="17" name="图片 17" descr="http://images2015.cnblogs.com/blog/1107610/201702/1107610-20170216182432300-1908155047.png"/>
+            <wp:cNvGraphicFramePr>
+              <a:graphicFrameLocks xmlns:a="http://schemas.openxmlformats.org/drawingml/2006/main" noChangeAspect="1"/>
+            </wp:cNvGraphicFramePr>
+            <a:graphic xmlns:a="http://schemas.openxmlformats.org/drawingml/2006/main">
+              <a:graphicData uri="http://schemas.openxmlformats.org/drawingml/2006/picture">
+                <pic:pic xmlns:pic="http://schemas.openxmlformats.org/drawingml/2006/picture">
+                  <pic:nvPicPr>
+                    <pic:cNvPr id="0" name="Picture 10" descr="http://images2015.cnblogs.com/blog/1107610/201702/1107610-20170216182432300-1908155047.png"/>
+                    <pic:cNvPicPr>
+                      <a:picLocks noChangeAspect="1" noChangeArrowheads="1"/>
+                    </pic:cNvPicPr>
+                  </pic:nvPicPr>
+                  <pic:blipFill>
+                    <a:blip r:embed="rId31">
+                      <a:extLst>
+                        <a:ext uri="{28A0092B-C50C-407E-A947-70E740481C1C}">
+                          <a14:useLocalDpi xmlns:a14="http://schemas.microsoft.com/office/drawing/2010/main" val="0"/>
+                        </a:ext>
+                      </a:extLst>
+                    </a:blip>
+                    <a:srcRect/>
+                    <a:stretch>
+                      <a:fillRect/>
+                    </a:stretch>
+                  </pic:blipFill>
+                  <pic:spPr bwMode="auto">
+                    <a:xfrm>
+                      <a:off x="0" y="0"/>
+                      <a:ext cx="2076450" cy="885825"/>
+                    </a:xfrm>
+                    <a:prstGeom prst="rect">
+                      <a:avLst/>
+                    </a:prstGeom>
+                    <a:noFill/>
+                    <a:ln>
+                      <a:noFill/>
+                    </a:ln>
+                  </pic:spPr>
+                </pic:pic>
+              </a:graphicData>
+            </a:graphic>
+          </wp:inline>
+        </w:drawing>
+      </w:r>
+    </w:p>
+    <w:p>
+      <w:pPr>
+        <w:pStyle w:val="a8"/>
+        <w:shd w:val="clear" w:color="auto" w:fill="28557E"/>
+        <w:spacing w:before="150" w:beforeAutospacing="0" w:after="150" w:afterAutospacing="0" w:line="293" w:lineRule="atLeast"/>
+        <w:rPr>
+          <w:rFonts w:ascii="Verdana" w:hAnsi="Verdana"/>
+          <w:color w:val="000000"/>
+          <w:sz w:val="20"/>
+          <w:szCs w:val="20"/>
+        </w:rPr>
+      </w:pPr>
+      <w:r>
+        <w:rPr>
+          <w:rFonts w:ascii="Verdana" w:hAnsi="Verdana"/>
+          <w:color w:val="000000"/>
+          <w:sz w:val="20"/>
+          <w:szCs w:val="20"/>
+        </w:rPr>
+        <w:t> </w:t>
+      </w:r>
+    </w:p>
+    <w:p>
+      <w:pPr>
+        <w:pStyle w:val="2"/>
+        <w:pBdr>
+          <w:bottom w:val="single" w:sz="6" w:space="0" w:color="666666"/>
+        </w:pBdr>
+        <w:shd w:val="clear" w:color="auto" w:fill="28557E"/>
+        <w:spacing w:before="150" w:after="150"/>
+        <w:rPr>
+          <w:rFonts w:ascii="Verdana" w:hAnsi="Verdana"/>
+          <w:color w:val="000000"/>
+        </w:rPr>
+      </w:pPr>
+      <w:r>
+        <w:rPr>
+          <w:rFonts w:ascii="Verdana" w:hAnsi="Verdana" w:hint="eastAsia"/>
+          <w:color w:val="000000"/>
+        </w:rPr>
+        <w:t>5.</w:t>
+      </w:r>
+      <w:r>
+        <w:rPr>
+          <w:rFonts w:ascii="Verdana" w:hAnsi="Verdana"/>
+          <w:color w:val="000000"/>
+        </w:rPr>
+        <w:t>2</w:t>
+      </w:r>
+      <w:r>
+        <w:rPr>
+          <w:rFonts w:ascii="Verdana" w:hAnsi="Verdana" w:hint="eastAsia"/>
+          <w:color w:val="000000"/>
+        </w:rPr>
+        <w:t xml:space="preserve"> </w:t>
+      </w:r>
+      <w:r>
+        <w:rPr>
+          <w:rFonts w:ascii="Verdana" w:hAnsi="Verdana"/>
+          <w:color w:val="000000"/>
+        </w:rPr>
+        <w:t>出现红图标证明修改冲突</w:t>
+      </w:r>
+    </w:p>
+    <w:p>
+      <w:pPr>
+        <w:pStyle w:val="a8"/>
+        <w:shd w:val="clear" w:color="auto" w:fill="28557E"/>
+        <w:spacing w:before="150" w:beforeAutospacing="0" w:after="150" w:afterAutospacing="0" w:line="293" w:lineRule="atLeast"/>
+        <w:rPr>
+          <w:rFonts w:ascii="Verdana" w:hAnsi="Verdana"/>
+          <w:color w:val="000000"/>
+          <w:sz w:val="20"/>
+          <w:szCs w:val="20"/>
+        </w:rPr>
+      </w:pPr>
+      <w:r>
+        <w:rPr>
+          <w:rFonts w:ascii="Verdana" w:hAnsi="Verdana"/>
+          <w:color w:val="000000"/>
+          <w:sz w:val="20"/>
+          <w:szCs w:val="20"/>
+        </w:rPr>
+        <w:t> </w:t>
+      </w:r>
+      <w:r>
+        <w:rPr>
+          <w:rFonts w:ascii="Verdana" w:hAnsi="Verdana"/>
+          <w:noProof/>
+          <w:color w:val="000000"/>
+          <w:sz w:val="20"/>
+          <w:szCs w:val="20"/>
+        </w:rPr>
+        <w:drawing>
+          <wp:inline distT="0" distB="0" distL="0" distR="0">
+            <wp:extent cx="3952875" cy="1076325"/>
+            <wp:effectExtent l="0" t="0" r="0" b="0"/>
+            <wp:docPr id="15" name="图片 15" descr="http://images2015.cnblogs.com/blog/1107610/201702/1107610-20170216182436238-168732800.png"/>
+            <wp:cNvGraphicFramePr>
+              <a:graphicFrameLocks xmlns:a="http://schemas.openxmlformats.org/drawingml/2006/main" noChangeAspect="1"/>
+            </wp:cNvGraphicFramePr>
+            <a:graphic xmlns:a="http://schemas.openxmlformats.org/drawingml/2006/main">
+              <a:graphicData uri="http://schemas.openxmlformats.org/drawingml/2006/picture">
+                <pic:pic xmlns:pic="http://schemas.openxmlformats.org/drawingml/2006/picture">
+                  <pic:nvPicPr>
+                    <pic:cNvPr id="0" name="Picture 11" descr="http://images2015.cnblogs.com/blog/1107610/201702/1107610-20170216182436238-168732800.png"/>
+                    <pic:cNvPicPr>
+                      <a:picLocks noChangeAspect="1" noChangeArrowheads="1"/>
+                    </pic:cNvPicPr>
+                  </pic:nvPicPr>
+                  <pic:blipFill>
+                    <a:blip r:embed="rId32">
+                      <a:extLst>
+                        <a:ext uri="{28A0092B-C50C-407E-A947-70E740481C1C}">
+                          <a14:useLocalDpi xmlns:a14="http://schemas.microsoft.com/office/drawing/2010/main" val="0"/>
+                        </a:ext>
+                      </a:extLst>
+                    </a:blip>
+                    <a:srcRect/>
+                    <a:stretch>
+                      <a:fillRect/>
+                    </a:stretch>
+                  </pic:blipFill>
+                  <pic:spPr bwMode="auto">
+                    <a:xfrm>
+                      <a:off x="0" y="0"/>
+                      <a:ext cx="3952875" cy="1076325"/>
+                    </a:xfrm>
+                    <a:prstGeom prst="rect">
+                      <a:avLst/>
+                    </a:prstGeom>
+                    <a:noFill/>
+                    <a:ln>
+                      <a:noFill/>
+                    </a:ln>
+                  </pic:spPr>
+                </pic:pic>
+              </a:graphicData>
+            </a:graphic>
+          </wp:inline>
+        </w:drawing>
+      </w:r>
+    </w:p>
+    <w:p>
+      <w:pPr>
+        <w:pStyle w:val="a8"/>
+        <w:shd w:val="clear" w:color="auto" w:fill="28557E"/>
+        <w:spacing w:before="150" w:beforeAutospacing="0" w:after="150" w:afterAutospacing="0" w:line="293" w:lineRule="atLeast"/>
+        <w:rPr>
+          <w:rFonts w:ascii="Verdana" w:hAnsi="Verdana"/>
+          <w:color w:val="000000"/>
+          <w:sz w:val="20"/>
+          <w:szCs w:val="20"/>
+        </w:rPr>
+      </w:pPr>
+      <w:r>
+        <w:rPr>
+          <w:rFonts w:ascii="Verdana" w:hAnsi="Verdana"/>
+          <w:color w:val="000000"/>
+          <w:sz w:val="20"/>
+          <w:szCs w:val="20"/>
+        </w:rPr>
+        <w:t> </w:t>
+      </w:r>
+      <w:r>
+        <w:rPr>
+          <w:rFonts w:ascii="Verdana" w:hAnsi="Verdana"/>
+          <w:color w:val="000000"/>
+          <w:sz w:val="20"/>
+          <w:szCs w:val="20"/>
+        </w:rPr>
+        <w:t>先拉下来更新</w:t>
+      </w:r>
+      <w:r>
+        <w:rPr>
+          <w:rFonts w:ascii="Verdana" w:hAnsi="Verdana"/>
+          <w:color w:val="000000"/>
+          <w:sz w:val="20"/>
+          <w:szCs w:val="20"/>
+        </w:rPr>
+        <w:t>pull</w:t>
+      </w:r>
+    </w:p>
+    <w:p>
+      <w:pPr>
+        <w:pStyle w:val="2"/>
+        <w:pBdr>
+          <w:bottom w:val="single" w:sz="6" w:space="0" w:color="666666"/>
+        </w:pBdr>
+        <w:shd w:val="clear" w:color="auto" w:fill="28557E"/>
+        <w:spacing w:before="150" w:after="150"/>
+        <w:rPr>
+          <w:rFonts w:ascii="Verdana" w:hAnsi="Verdana"/>
+          <w:color w:val="000000"/>
+        </w:rPr>
+      </w:pPr>
+      <w:r>
+        <w:rPr>
+          <w:rFonts w:ascii="Verdana" w:hAnsi="Verdana" w:hint="eastAsia"/>
+          <w:color w:val="000000"/>
+        </w:rPr>
+        <w:t>5.</w:t>
+      </w:r>
+      <w:r>
+        <w:rPr>
+          <w:rFonts w:ascii="Verdana" w:hAnsi="Verdana"/>
+          <w:color w:val="000000"/>
+        </w:rPr>
+        <w:t>3</w:t>
+      </w:r>
+      <w:r>
+        <w:rPr>
+          <w:rFonts w:ascii="Verdana" w:hAnsi="Verdana" w:hint="eastAsia"/>
+          <w:color w:val="000000"/>
+        </w:rPr>
+        <w:t xml:space="preserve"> </w:t>
+      </w:r>
+      <w:r>
+        <w:rPr>
+          <w:rFonts w:ascii="Verdana" w:hAnsi="Verdana"/>
+          <w:color w:val="000000"/>
+        </w:rPr>
+        <w:t>手动解决冲突</w:t>
+      </w:r>
+    </w:p>
+    <w:p>
+      <w:pPr>
+        <w:pStyle w:val="a8"/>
+        <w:shd w:val="clear" w:color="auto" w:fill="28557E"/>
+        <w:spacing w:before="150" w:beforeAutospacing="0" w:after="150" w:afterAutospacing="0" w:line="293" w:lineRule="atLeast"/>
+        <w:rPr>
+          <w:rFonts w:ascii="Verdana" w:hAnsi="Verdana"/>
+          <w:color w:val="000000"/>
+          <w:sz w:val="20"/>
+          <w:szCs w:val="20"/>
+        </w:rPr>
+      </w:pPr>
+      <w:r>
+        <w:rPr>
+          <w:rFonts w:ascii="Verdana" w:hAnsi="Verdana"/>
+          <w:color w:val="000000"/>
+          <w:sz w:val="20"/>
+          <w:szCs w:val="20"/>
+        </w:rPr>
+        <w:t> </w:t>
+      </w:r>
+      <w:r>
+        <w:rPr>
+          <w:rFonts w:ascii="Verdana" w:hAnsi="Verdana"/>
+          <w:noProof/>
+          <w:color w:val="000000"/>
+          <w:sz w:val="20"/>
+          <w:szCs w:val="20"/>
+        </w:rPr>
+        <w:drawing>
+          <wp:inline distT="0" distB="0" distL="0" distR="0">
+            <wp:extent cx="3495675" cy="2228850"/>
+            <wp:effectExtent l="0" t="0" r="0" b="0"/>
+            <wp:docPr id="14" name="图片 14" descr="http://images2015.cnblogs.com/blog/1107610/201702/1107610-20170216182440144-1502978951.png"/>
+            <wp:cNvGraphicFramePr>
+              <a:graphicFrameLocks xmlns:a="http://schemas.openxmlformats.org/drawingml/2006/main" noChangeAspect="1"/>
+            </wp:cNvGraphicFramePr>
+            <a:graphic xmlns:a="http://schemas.openxmlformats.org/drawingml/2006/main">
+              <a:graphicData uri="http://schemas.openxmlformats.org/drawingml/2006/picture">
+                <pic:pic xmlns:pic="http://schemas.openxmlformats.org/drawingml/2006/picture">
+                  <pic:nvPicPr>
+                    <pic:cNvPr id="0" name="Picture 12" descr="http://images2015.cnblogs.com/blog/1107610/201702/1107610-20170216182440144-1502978951.png"/>
+                    <pic:cNvPicPr>
+                      <a:picLocks noChangeAspect="1" noChangeArrowheads="1"/>
+                    </pic:cNvPicPr>
+                  </pic:nvPicPr>
+                  <pic:blipFill>
+                    <a:blip r:embed="rId33">
+                      <a:extLst>
+                        <a:ext uri="{28A0092B-C50C-407E-A947-70E740481C1C}">
+                          <a14:useLocalDpi xmlns:a14="http://schemas.microsoft.com/office/drawing/2010/main" val="0"/>
+                        </a:ext>
+                      </a:extLst>
+                    </a:blip>
+                    <a:srcRect/>
+                    <a:stretch>
+                      <a:fillRect/>
+                    </a:stretch>
+                  </pic:blipFill>
+                  <pic:spPr bwMode="auto">
+                    <a:xfrm>
+                      <a:off x="0" y="0"/>
+                      <a:ext cx="3495675" cy="2228850"/>
+                    </a:xfrm>
+                    <a:prstGeom prst="rect">
+                      <a:avLst/>
+                    </a:prstGeom>
+                    <a:noFill/>
+                    <a:ln>
+                      <a:noFill/>
+                    </a:ln>
+                  </pic:spPr>
+                </pic:pic>
+              </a:graphicData>
+            </a:graphic>
+          </wp:inline>
+        </w:drawing>
+      </w:r>
+    </w:p>
+    <w:p>
+      <w:pPr>
+        <w:pStyle w:val="a8"/>
+        <w:shd w:val="clear" w:color="auto" w:fill="28557E"/>
+        <w:spacing w:before="150" w:beforeAutospacing="0" w:after="150" w:afterAutospacing="0" w:line="293" w:lineRule="atLeast"/>
+        <w:rPr>
+          <w:rFonts w:ascii="Verdana" w:hAnsi="Verdana"/>
+          <w:color w:val="000000"/>
+          <w:sz w:val="20"/>
+          <w:szCs w:val="20"/>
+        </w:rPr>
+      </w:pPr>
+      <w:r>
+        <w:rPr>
+          <w:rFonts w:ascii="Verdana" w:hAnsi="Verdana"/>
+          <w:color w:val="000000"/>
+          <w:sz w:val="20"/>
+          <w:szCs w:val="20"/>
+        </w:rPr>
+        <w:t> </w:t>
+      </w:r>
+    </w:p>
+    <w:p>
+      <w:pPr>
+        <w:pStyle w:val="2"/>
+        <w:pBdr>
+          <w:bottom w:val="single" w:sz="6" w:space="0" w:color="666666"/>
+        </w:pBdr>
+        <w:shd w:val="clear" w:color="auto" w:fill="28557E"/>
+        <w:spacing w:before="150" w:after="150"/>
+        <w:rPr>
+          <w:rFonts w:ascii="Verdana" w:hAnsi="Verdana"/>
+          <w:color w:val="000000"/>
+        </w:rPr>
+      </w:pPr>
+      <w:r>
+        <w:rPr>
+          <w:rFonts w:ascii="Verdana" w:hAnsi="Verdana" w:hint="eastAsia"/>
+          <w:color w:val="000000"/>
+        </w:rPr>
+        <w:t>5.</w:t>
+      </w:r>
+      <w:r>
+        <w:rPr>
+          <w:rFonts w:ascii="Verdana" w:hAnsi="Verdana"/>
+          <w:color w:val="000000"/>
+        </w:rPr>
+        <w:t>4</w:t>
+      </w:r>
+      <w:r>
+        <w:rPr>
+          <w:rFonts w:ascii="Verdana" w:hAnsi="Verdana" w:hint="eastAsia"/>
+          <w:color w:val="000000"/>
+        </w:rPr>
+        <w:t xml:space="preserve"> </w:t>
+      </w:r>
+      <w:r>
+        <w:rPr>
+          <w:rFonts w:ascii="Verdana" w:hAnsi="Verdana"/>
+          <w:color w:val="000000"/>
+        </w:rPr>
+        <w:t>右键项目</w:t>
+      </w:r>
+      <w:r>
+        <w:rPr>
+          <w:rFonts w:ascii="Verdana" w:hAnsi="Verdana"/>
+          <w:color w:val="000000"/>
+        </w:rPr>
+        <w:t xml:space="preserve"> </w:t>
+      </w:r>
+      <w:r>
+        <w:rPr>
+          <w:rFonts w:ascii="Verdana" w:hAnsi="Verdana" w:hint="eastAsia"/>
+          <w:color w:val="000000"/>
+        </w:rPr>
+        <w:t>T</w:t>
+      </w:r>
+      <w:r>
+        <w:rPr>
+          <w:rFonts w:ascii="Verdana" w:hAnsi="Verdana"/>
+          <w:color w:val="000000"/>
+        </w:rPr>
+        <w:t>eam</w:t>
+      </w:r>
+      <w:r>
+        <w:rPr>
+          <w:rFonts w:ascii="Verdana" w:hAnsi="Verdana"/>
+          <w:color w:val="000000"/>
+        </w:rPr>
+        <w:sym w:font="Wingdings" w:char="F0E0"/>
+      </w:r>
+      <w:r>
+        <w:rPr>
+          <w:rFonts w:ascii="Verdana" w:hAnsi="Verdana" w:hint="eastAsia"/>
+          <w:color w:val="000000"/>
+        </w:rPr>
+        <w:t>A</w:t>
+      </w:r>
+      <w:r>
+        <w:rPr>
+          <w:rFonts w:ascii="Verdana" w:hAnsi="Verdana"/>
+          <w:color w:val="000000"/>
+        </w:rPr>
+        <w:t xml:space="preserve">dd to index </w:t>
+      </w:r>
+      <w:r>
+        <w:rPr>
+          <w:rFonts w:ascii="Verdana" w:hAnsi="Verdana"/>
+          <w:color w:val="000000"/>
+        </w:rPr>
+        <w:t>出现</w:t>
+      </w:r>
+      <w:r>
+        <w:rPr>
+          <w:rFonts w:ascii="Verdana" w:hAnsi="Verdana"/>
+          <w:color w:val="000000"/>
+        </w:rPr>
+        <w:t>*</w:t>
+      </w:r>
+    </w:p>
+    <w:p>
+      <w:pPr>
+        <w:pStyle w:val="a8"/>
+        <w:shd w:val="clear" w:color="auto" w:fill="28557E"/>
+        <w:spacing w:before="150" w:beforeAutospacing="0" w:after="150" w:afterAutospacing="0" w:line="293" w:lineRule="atLeast"/>
+        <w:rPr>
+          <w:rFonts w:ascii="Verdana" w:hAnsi="Verdana"/>
+          <w:color w:val="000000"/>
+          <w:sz w:val="20"/>
+          <w:szCs w:val="20"/>
+        </w:rPr>
+      </w:pPr>
+      <w:r>
+        <w:rPr>
+          <w:rFonts w:ascii="Verdana" w:hAnsi="Verdana"/>
+          <w:color w:val="000000"/>
+          <w:sz w:val="20"/>
+          <w:szCs w:val="20"/>
+        </w:rPr>
+        <w:t> </w:t>
+      </w:r>
+      <w:r>
+        <w:rPr>
+          <w:rFonts w:ascii="Verdana" w:hAnsi="Verdana"/>
+          <w:noProof/>
+          <w:color w:val="000000"/>
+          <w:sz w:val="20"/>
+          <w:szCs w:val="20"/>
+        </w:rPr>
+        <w:drawing>
+          <wp:inline distT="0" distB="0" distL="0" distR="0">
+            <wp:extent cx="2571750" cy="457200"/>
+            <wp:effectExtent l="0" t="0" r="0" b="0"/>
+            <wp:docPr id="13" name="图片 13" descr="http://images2015.cnblogs.com/blog/1107610/201702/1107610-20170216182446082-1178511217.png"/>
+            <wp:cNvGraphicFramePr>
+              <a:graphicFrameLocks xmlns:a="http://schemas.openxmlformats.org/drawingml/2006/main" noChangeAspect="1"/>
+            </wp:cNvGraphicFramePr>
+            <a:graphic xmlns:a="http://schemas.openxmlformats.org/drawingml/2006/main">
+              <a:graphicData uri="http://schemas.openxmlformats.org/drawingml/2006/picture">
+                <pic:pic xmlns:pic="http://schemas.openxmlformats.org/drawingml/2006/picture">
+                  <pic:nvPicPr>
+                    <pic:cNvPr id="0" name="Picture 13" descr="http://images2015.cnblogs.com/blog/1107610/201702/1107610-20170216182446082-1178511217.png"/>
+                    <pic:cNvPicPr>
+                      <a:picLocks noChangeAspect="1" noChangeArrowheads="1"/>
+                    </pic:cNvPicPr>
+                  </pic:nvPicPr>
+                  <pic:blipFill>
+                    <a:blip r:embed="rId34">
+                      <a:extLst>
+                        <a:ext uri="{28A0092B-C50C-407E-A947-70E740481C1C}">
+                          <a14:useLocalDpi xmlns:a14="http://schemas.microsoft.com/office/drawing/2010/main" val="0"/>
+                        </a:ext>
+                      </a:extLst>
+                    </a:blip>
+                    <a:srcRect/>
+                    <a:stretch>
+                      <a:fillRect/>
+                    </a:stretch>
+                  </pic:blipFill>
+                  <pic:spPr bwMode="auto">
+                    <a:xfrm>
+                      <a:off x="0" y="0"/>
+                      <a:ext cx="2571750" cy="457200"/>
+                    </a:xfrm>
+                    <a:prstGeom prst="rect">
+                      <a:avLst/>
+                    </a:prstGeom>
+                    <a:noFill/>
+                    <a:ln>
+                      <a:noFill/>
+                    </a:ln>
+                  </pic:spPr>
+                </pic:pic>
+              </a:graphicData>
+            </a:graphic>
+          </wp:inline>
+        </w:drawing>
+      </w:r>
+    </w:p>
+    <w:p>
+      <w:pPr>
+        <w:pStyle w:val="a8"/>
+        <w:shd w:val="clear" w:color="auto" w:fill="28557E"/>
+        <w:spacing w:before="150" w:beforeAutospacing="0" w:after="150" w:afterAutospacing="0" w:line="293" w:lineRule="atLeast"/>
+        <w:rPr>
+          <w:rFonts w:ascii="Verdana" w:hAnsi="Verdana"/>
+          <w:color w:val="000000"/>
+          <w:sz w:val="20"/>
+          <w:szCs w:val="20"/>
+        </w:rPr>
+      </w:pPr>
+      <w:r>
+        <w:rPr>
+          <w:rFonts w:ascii="Verdana" w:hAnsi="Verdana"/>
+          <w:color w:val="000000"/>
+          <w:sz w:val="20"/>
+          <w:szCs w:val="20"/>
+        </w:rPr>
+        <w:t> </w:t>
+      </w:r>
+    </w:p>
+    <w:p>
+      <w:pPr>
+        <w:pStyle w:val="2"/>
+        <w:pBdr>
+          <w:bottom w:val="single" w:sz="6" w:space="0" w:color="666666"/>
+        </w:pBdr>
+        <w:shd w:val="clear" w:color="auto" w:fill="28557E"/>
+        <w:spacing w:before="150" w:after="150"/>
+        <w:rPr>
+          <w:rFonts w:ascii="Verdana" w:hAnsi="Verdana"/>
+          <w:color w:val="000000"/>
+        </w:rPr>
+      </w:pPr>
+      <w:r>
+        <w:rPr>
+          <w:rFonts w:ascii="Verdana" w:hAnsi="Verdana" w:hint="eastAsia"/>
+          <w:color w:val="000000"/>
+        </w:rPr>
+        <w:t>5.</w:t>
+      </w:r>
+      <w:r>
+        <w:rPr>
+          <w:rFonts w:ascii="Verdana" w:hAnsi="Verdana"/>
+          <w:color w:val="000000"/>
+        </w:rPr>
+        <w:t>5</w:t>
+      </w:r>
+      <w:r>
+        <w:rPr>
+          <w:rFonts w:ascii="Verdana" w:hAnsi="Verdana" w:hint="eastAsia"/>
+          <w:color w:val="000000"/>
+        </w:rPr>
+        <w:t xml:space="preserve"> </w:t>
+      </w:r>
+      <w:r>
+        <w:rPr>
+          <w:rFonts w:ascii="Verdana" w:hAnsi="Verdana"/>
+          <w:color w:val="000000"/>
+        </w:rPr>
+        <w:t>右键项目</w:t>
+      </w:r>
+      <w:r>
+        <w:rPr>
+          <w:rFonts w:ascii="Verdana" w:hAnsi="Verdana"/>
+          <w:color w:val="000000"/>
+        </w:rPr>
+        <w:t>Team</w:t>
+      </w:r>
+      <w:r>
+        <w:rPr>
+          <w:rFonts w:ascii="Verdana" w:hAnsi="Verdana"/>
+          <w:color w:val="000000"/>
+        </w:rPr>
+        <w:sym w:font="Wingdings" w:char="F0E0"/>
+      </w:r>
+      <w:r>
+        <w:rPr>
+          <w:rFonts w:ascii="Verdana" w:hAnsi="Verdana" w:hint="eastAsia"/>
+          <w:color w:val="000000"/>
+        </w:rPr>
+        <w:t>C</w:t>
+      </w:r>
+      <w:r>
+        <w:rPr>
+          <w:rFonts w:ascii="Verdana" w:hAnsi="Verdana"/>
+          <w:color w:val="000000"/>
+        </w:rPr>
+        <w:t>ommit</w:t>
+      </w:r>
+    </w:p>
+    <w:p>
+      <w:pPr>
+        <w:pStyle w:val="2"/>
+        <w:pBdr>
+          <w:bottom w:val="single" w:sz="6" w:space="0" w:color="666666"/>
+        </w:pBdr>
+        <w:shd w:val="clear" w:color="auto" w:fill="28557E"/>
+        <w:spacing w:before="150" w:after="150"/>
+        <w:rPr>
+          <w:rFonts w:ascii="Verdana" w:hAnsi="Verdana"/>
+          <w:color w:val="000000"/>
+        </w:rPr>
+      </w:pPr>
+      <w:r>
+        <w:rPr>
+          <w:rFonts w:ascii="Verdana" w:hAnsi="Verdana" w:hint="eastAsia"/>
+          <w:color w:val="000000"/>
+        </w:rPr>
+        <w:t>5.</w:t>
+      </w:r>
+      <w:r>
+        <w:rPr>
+          <w:rFonts w:ascii="Verdana" w:hAnsi="Verdana"/>
+          <w:color w:val="000000"/>
+        </w:rPr>
+        <w:t>6</w:t>
+      </w:r>
+      <w:r>
+        <w:rPr>
+          <w:rFonts w:ascii="Verdana" w:hAnsi="Verdana" w:hint="eastAsia"/>
+          <w:color w:val="000000"/>
+        </w:rPr>
+        <w:t xml:space="preserve"> </w:t>
+      </w:r>
+      <w:r>
+        <w:rPr>
+          <w:rFonts w:ascii="Verdana" w:hAnsi="Verdana"/>
+          <w:color w:val="000000"/>
+        </w:rPr>
+        <w:t>右键项目</w:t>
+      </w:r>
+      <w:r>
+        <w:rPr>
+          <w:rFonts w:ascii="Verdana" w:hAnsi="Verdana"/>
+          <w:color w:val="000000"/>
+        </w:rPr>
+        <w:t>Team</w:t>
+      </w:r>
+      <w:r>
+        <w:rPr>
+          <w:rFonts w:ascii="Verdana" w:hAnsi="Verdana"/>
+          <w:color w:val="000000"/>
+        </w:rPr>
+        <w:sym w:font="Wingdings" w:char="F0E0"/>
+      </w:r>
+      <w:r>
+        <w:rPr>
+          <w:rFonts w:ascii="Verdana" w:hAnsi="Verdana" w:hint="eastAsia"/>
+          <w:color w:val="000000"/>
+        </w:rPr>
+        <w:t>R</w:t>
+      </w:r>
+      <w:r>
+        <w:rPr>
+          <w:rFonts w:ascii="Verdana" w:hAnsi="Verdana"/>
+          <w:color w:val="000000"/>
+        </w:rPr>
+        <w:t>emote</w:t>
+      </w:r>
+      <w:r>
+        <w:rPr>
+          <w:rFonts w:ascii="Verdana" w:hAnsi="Verdana"/>
+          <w:color w:val="000000"/>
+        </w:rPr>
+        <w:sym w:font="Wingdings" w:char="F0E0"/>
+      </w:r>
+      <w:r>
+        <w:rPr>
+          <w:rFonts w:ascii="Verdana" w:hAnsi="Verdana" w:hint="eastAsia"/>
+          <w:color w:val="000000"/>
+        </w:rPr>
+        <w:t>P</w:t>
+      </w:r>
+      <w:r>
+        <w:rPr>
+          <w:rFonts w:ascii="Verdana" w:hAnsi="Verdana"/>
+          <w:color w:val="000000"/>
+        </w:rPr>
+        <w:t>ush</w:t>
+      </w:r>
+    </w:p>
+    <w:p>
+      <w:pPr>
+        <w:pStyle w:val="a8"/>
+        <w:shd w:val="clear" w:color="auto" w:fill="28557E"/>
+        <w:spacing w:before="150" w:beforeAutospacing="0" w:after="150" w:afterAutospacing="0" w:line="293" w:lineRule="atLeast"/>
+        <w:rPr>
+          <w:rFonts w:ascii="Verdana" w:hAnsi="Verdana"/>
+          <w:color w:val="000000"/>
+          <w:sz w:val="20"/>
+          <w:szCs w:val="20"/>
+        </w:rPr>
+      </w:pPr>
+      <w:r>
+        <w:rPr>
+          <w:rFonts w:ascii="Verdana" w:hAnsi="Verdana"/>
+          <w:color w:val="000000"/>
+          <w:sz w:val="20"/>
+          <w:szCs w:val="20"/>
+        </w:rPr>
+        <w:t>完成：</w:t>
+      </w:r>
+    </w:p>
+    <w:p>
+      <w:pPr>
+        <w:pStyle w:val="a8"/>
+        <w:shd w:val="clear" w:color="auto" w:fill="28557E"/>
+        <w:spacing w:before="150" w:beforeAutospacing="0" w:after="150" w:afterAutospacing="0" w:line="293" w:lineRule="atLeast"/>
+        <w:rPr>
+          <w:rFonts w:ascii="Verdana" w:hAnsi="Verdana"/>
+          <w:color w:val="000000"/>
+          <w:sz w:val="20"/>
+          <w:szCs w:val="20"/>
+        </w:rPr>
+      </w:pPr>
+      <w:r>
+        <w:rPr>
+          <w:rFonts w:ascii="Verdana" w:hAnsi="Verdana"/>
+          <w:color w:val="000000"/>
+          <w:sz w:val="20"/>
+          <w:szCs w:val="20"/>
+        </w:rPr>
+        <w:t> </w:t>
+      </w:r>
+      <w:r>
+        <w:rPr>
+          <w:rFonts w:ascii="Verdana" w:hAnsi="Verdana"/>
+          <w:noProof/>
+          <w:color w:val="000000"/>
+          <w:sz w:val="20"/>
+          <w:szCs w:val="20"/>
+        </w:rPr>
+        <w:drawing>
+          <wp:inline distT="0" distB="0" distL="0" distR="0">
+            <wp:extent cx="3190875" cy="2295525"/>
+            <wp:effectExtent l="0" t="0" r="0" b="0"/>
+            <wp:docPr id="11" name="图片 11" descr="http://images2015.cnblogs.com/blog/1107610/201702/1107610-20170216182449644-431444807.png"/>
+            <wp:cNvGraphicFramePr>
+              <a:graphicFrameLocks xmlns:a="http://schemas.openxmlformats.org/drawingml/2006/main" noChangeAspect="1"/>
+            </wp:cNvGraphicFramePr>
+            <a:graphic xmlns:a="http://schemas.openxmlformats.org/drawingml/2006/main">
+              <a:graphicData uri="http://schemas.openxmlformats.org/drawingml/2006/picture">
+                <pic:pic xmlns:pic="http://schemas.openxmlformats.org/drawingml/2006/picture">
+                  <pic:nvPicPr>
+                    <pic:cNvPr id="0" name="Picture 14" descr="http://images2015.cnblogs.com/blog/1107610/201702/1107610-20170216182449644-431444807.png"/>
+                    <pic:cNvPicPr>
+                      <a:picLocks noChangeAspect="1" noChangeArrowheads="1"/>
+                    </pic:cNvPicPr>
+                  </pic:nvPicPr>
+                  <pic:blipFill>
+                    <a:blip r:embed="rId35">
+                      <a:extLst>
+                        <a:ext uri="{28A0092B-C50C-407E-A947-70E740481C1C}">
+                          <a14:useLocalDpi xmlns:a14="http://schemas.microsoft.com/office/drawing/2010/main" val="0"/>
+                        </a:ext>
+                      </a:extLst>
+                    </a:blip>
+                    <a:srcRect/>
+                    <a:stretch>
+                      <a:fillRect/>
+                    </a:stretch>
+                  </pic:blipFill>
+                  <pic:spPr bwMode="auto">
+                    <a:xfrm>
+                      <a:off x="0" y="0"/>
+                      <a:ext cx="3190875" cy="2295525"/>
+                    </a:xfrm>
+                    <a:prstGeom prst="rect">
+                      <a:avLst/>
+                    </a:prstGeom>
+                    <a:noFill/>
+                    <a:ln>
+                      <a:noFill/>
+                    </a:ln>
+                  </pic:spPr>
+                </pic:pic>
+              </a:graphicData>
+            </a:graphic>
+          </wp:inline>
+        </w:drawing>
+      </w:r>
+    </w:p>
     <w:p/>
+    <w:p>
+      <w:pPr>
+        <w:rPr>
+          <w:rFonts w:hint="eastAsia"/>
+        </w:rPr>
+      </w:pPr>
+      <w:r>
+        <w:rPr>
+          <w:rFonts w:hint="eastAsia"/>
+        </w:rPr>
+        <w:t>(1)</w:t>
+      </w:r>
+      <w:r>
+        <w:rPr>
+          <w:rFonts w:hint="eastAsia"/>
+        </w:rPr>
+        <w:t>项目右键</w:t>
+      </w:r>
+      <w:r>
+        <w:sym w:font="Wingdings" w:char="F0E0"/>
+      </w:r>
+      <w:r>
+        <w:rPr>
+          <w:rFonts w:hint="eastAsia"/>
+        </w:rPr>
+        <w:t>Team</w:t>
+      </w:r>
+      <w:r>
+        <w:sym w:font="Wingdings" w:char="F0E0"/>
+      </w:r>
+      <w:r>
+        <w:rPr>
+          <w:rFonts w:hint="eastAsia"/>
+        </w:rPr>
+        <w:t>Synchronize Workspace</w:t>
+      </w:r>
+    </w:p>
+    <w:p>
+      <w:pPr>
+        <w:rPr>
+          <w:rFonts w:hint="eastAsia"/>
+        </w:rPr>
+      </w:pPr>
+      <w:r>
+        <w:rPr>
+          <w:noProof/>
+        </w:rPr>
+        <w:drawing>
+          <wp:inline distT="0" distB="0" distL="0" distR="0" wp14:anchorId="477C3BF3" wp14:editId="4AFF1D9C">
+            <wp:extent cx="5486400" cy="2867660"/>
+            <wp:effectExtent l="0" t="0" r="0" b="8890"/>
+            <wp:docPr id="18" name="图片 18"/>
+            <wp:cNvGraphicFramePr>
+              <a:graphicFrameLocks xmlns:a="http://schemas.openxmlformats.org/drawingml/2006/main" noChangeAspect="1"/>
+            </wp:cNvGraphicFramePr>
+            <a:graphic xmlns:a="http://schemas.openxmlformats.org/drawingml/2006/main">
+              <a:graphicData uri="http://schemas.openxmlformats.org/drawingml/2006/picture">
+                <pic:pic xmlns:pic="http://schemas.openxmlformats.org/drawingml/2006/picture">
+                  <pic:nvPicPr>
+                    <pic:cNvPr id="0" name=""/>
+                    <pic:cNvPicPr/>
+                  </pic:nvPicPr>
+                  <pic:blipFill>
+                    <a:blip r:embed="rId36"/>
+                    <a:stretch>
+                      <a:fillRect/>
+                    </a:stretch>
+                  </pic:blipFill>
+                  <pic:spPr>
+                    <a:xfrm>
+                      <a:off x="0" y="0"/>
+                      <a:ext cx="5486400" cy="2867660"/>
+                    </a:xfrm>
+                    <a:prstGeom prst="rect">
+                      <a:avLst/>
+                    </a:prstGeom>
+                  </pic:spPr>
+                </pic:pic>
+              </a:graphicData>
+            </a:graphic>
+          </wp:inline>
+        </w:drawing>
+      </w:r>
+      <w:r>
+        <w:rPr>
+          <w:noProof/>
+        </w:rPr>
+        <w:t xml:space="preserve"> </w:t>
+      </w:r>
+    </w:p>
+    <w:p>
+      <w:pPr>
+        <w:rPr>
+          <w:rFonts w:hint="eastAsia"/>
+        </w:rPr>
+      </w:pPr>
+      <w:r>
+        <w:rPr>
+          <w:rFonts w:hint="eastAsia"/>
+        </w:rPr>
+        <w:t>远程</w:t>
+      </w:r>
+      <w:r>
+        <w:rPr>
+          <w:rFonts w:hint="eastAsia"/>
+        </w:rPr>
+        <w:t>文件</w:t>
+      </w:r>
+      <w:r>
+        <w:rPr>
+          <w:rFonts w:hint="eastAsia"/>
+        </w:rPr>
+        <w:t>覆盖本地</w:t>
+      </w:r>
+      <w:r>
+        <w:rPr>
+          <w:rFonts w:hint="eastAsia"/>
+        </w:rPr>
+        <w:t>文件</w:t>
+      </w:r>
+      <w:r>
+        <w:rPr>
+          <w:rFonts w:hint="eastAsia"/>
+        </w:rPr>
+        <w:t>【小心使用，本地文件会被远程文件替换掉】</w:t>
+      </w:r>
+    </w:p>
+    <w:p>
+      <w:pPr>
+        <w:rPr>
+          <w:rFonts w:hint="eastAsia"/>
+        </w:rPr>
+      </w:pPr>
+      <w:r>
+        <w:rPr>
+          <w:rFonts w:hint="eastAsia"/>
+        </w:rPr>
+        <w:t>选择冲突文件</w:t>
+      </w:r>
+      <w:r>
+        <w:sym w:font="Wingdings" w:char="F0E0"/>
+      </w:r>
+      <w:r>
+        <w:rPr>
+          <w:rFonts w:hint="eastAsia"/>
+        </w:rPr>
+        <w:t>右键菜单</w:t>
+      </w:r>
+      <w:r>
+        <w:sym w:font="Wingdings" w:char="F0E0"/>
+      </w:r>
+      <w:r>
+        <w:rPr>
+          <w:rFonts w:hint="eastAsia"/>
+        </w:rPr>
+        <w:t>Overwrite</w:t>
+      </w:r>
+      <w:r>
+        <w:sym w:font="Wingdings" w:char="F0E0"/>
+      </w:r>
+      <w:r>
+        <w:rPr>
+          <w:rFonts w:hint="eastAsia"/>
+        </w:rPr>
+        <w:t>修改文件</w:t>
+      </w:r>
+      <w:r>
+        <w:sym w:font="Wingdings" w:char="F0E0"/>
+      </w:r>
+      <w:r>
+        <w:rPr>
+          <w:rFonts w:hint="eastAsia"/>
+        </w:rPr>
+        <w:t>Mark as Merged</w:t>
+      </w:r>
+      <w:r>
+        <w:sym w:font="Wingdings" w:char="F0E0"/>
+      </w:r>
+      <w:r>
+        <w:rPr>
+          <w:rFonts w:hint="eastAsia"/>
+        </w:rPr>
+        <w:t>完成冲突编辑</w:t>
+      </w:r>
+      <w:r>
+        <w:rPr>
+          <w:rFonts w:hint="eastAsia"/>
+        </w:rPr>
+        <w:t>合并</w:t>
+      </w:r>
+    </w:p>
+    <w:p>
+      <w:pPr>
+        <w:rPr>
+          <w:rFonts w:hint="eastAsia"/>
+        </w:rPr>
+      </w:pPr>
+      <w:r>
+        <w:rPr>
+          <w:rFonts w:hint="eastAsia"/>
+        </w:rPr>
+        <w:t>选择冲突文件</w:t>
+      </w:r>
+      <w:r>
+        <w:sym w:font="Wingdings" w:char="F0E0"/>
+      </w:r>
+      <w:r>
+        <w:rPr>
+          <w:rFonts w:hint="eastAsia"/>
+        </w:rPr>
+        <w:t>右键菜单</w:t>
+      </w:r>
+      <w:r>
+        <w:sym w:font="Wingdings" w:char="F0E0"/>
+      </w:r>
+      <w:r>
+        <w:rPr>
+          <w:rFonts w:hint="eastAsia"/>
+        </w:rPr>
+        <w:t>Commit</w:t>
+      </w:r>
+      <w:r>
+        <w:sym w:font="Wingdings" w:char="F0E0"/>
+      </w:r>
+      <w:r>
+        <w:rPr>
+          <w:rFonts w:hint="eastAsia"/>
+        </w:rPr>
+        <w:t>完成提交</w:t>
+      </w:r>
+    </w:p>
+    <w:p>
+      <w:r>
+        <w:rPr>
+          <w:noProof/>
+        </w:rPr>
+        <w:drawing>
+          <wp:inline distT="0" distB="0" distL="0" distR="0" wp14:anchorId="256CF783" wp14:editId="6060148F">
+            <wp:extent cx="4371429" cy="5247619"/>
+            <wp:effectExtent l="0" t="0" r="0" b="0"/>
+            <wp:docPr id="23" name="图片 23"/>
+            <wp:cNvGraphicFramePr>
+              <a:graphicFrameLocks xmlns:a="http://schemas.openxmlformats.org/drawingml/2006/main" noChangeAspect="1"/>
+            </wp:cNvGraphicFramePr>
+            <a:graphic xmlns:a="http://schemas.openxmlformats.org/drawingml/2006/main">
+              <a:graphicData uri="http://schemas.openxmlformats.org/drawingml/2006/picture">
+                <pic:pic xmlns:pic="http://schemas.openxmlformats.org/drawingml/2006/picture">
+                  <pic:nvPicPr>
+                    <pic:cNvPr id="0" name=""/>
+                    <pic:cNvPicPr/>
+                  </pic:nvPicPr>
+                  <pic:blipFill>
+                    <a:blip r:embed="rId37"/>
+                    <a:stretch>
+                      <a:fillRect/>
+                    </a:stretch>
+                  </pic:blipFill>
+                  <pic:spPr>
+                    <a:xfrm>
+                      <a:off x="0" y="0"/>
+                      <a:ext cx="4371429" cy="5247619"/>
+                    </a:xfrm>
+                    <a:prstGeom prst="rect">
+                      <a:avLst/>
+                    </a:prstGeom>
+                  </pic:spPr>
+                </pic:pic>
+              </a:graphicData>
+            </a:graphic>
+          </wp:inline>
+        </w:drawing>
+      </w:r>
+    </w:p>
+    <w:p>
+      <w:r>
+        <w:rPr>
+          <w:noProof/>
+        </w:rPr>
+        <w:drawing>
+          <wp:inline distT="0" distB="0" distL="0" distR="0" wp14:anchorId="42FF081E" wp14:editId="5CB73AD5">
+            <wp:extent cx="4371429" cy="4933334"/>
+            <wp:effectExtent l="0" t="0" r="0" b="635"/>
+            <wp:docPr id="24" name="图片 24"/>
+            <wp:cNvGraphicFramePr>
+              <a:graphicFrameLocks xmlns:a="http://schemas.openxmlformats.org/drawingml/2006/main" noChangeAspect="1"/>
+            </wp:cNvGraphicFramePr>
+            <a:graphic xmlns:a="http://schemas.openxmlformats.org/drawingml/2006/main">
+              <a:graphicData uri="http://schemas.openxmlformats.org/drawingml/2006/picture">
+                <pic:pic xmlns:pic="http://schemas.openxmlformats.org/drawingml/2006/picture">
+                  <pic:nvPicPr>
+                    <pic:cNvPr id="0" name=""/>
+                    <pic:cNvPicPr/>
+                  </pic:nvPicPr>
+                  <pic:blipFill>
+                    <a:blip r:embed="rId38"/>
+                    <a:stretch>
+                      <a:fillRect/>
+                    </a:stretch>
+                  </pic:blipFill>
+                  <pic:spPr>
+                    <a:xfrm>
+                      <a:off x="0" y="0"/>
+                      <a:ext cx="4371429" cy="4933334"/>
+                    </a:xfrm>
+                    <a:prstGeom prst="rect">
+                      <a:avLst/>
+                    </a:prstGeom>
+                  </pic:spPr>
+                </pic:pic>
+              </a:graphicData>
+            </a:graphic>
+          </wp:inline>
+        </w:drawing>
+      </w:r>
+    </w:p>
     <w:p/>
-    <w:p/>
-    <w:p/>
-    <w:p/>
+    <w:p>
+      <w:pPr>
+        <w:rPr>
+          <w:rFonts w:hint="eastAsia"/>
+        </w:rPr>
+      </w:pPr>
+      <w:r>
+        <w:rPr>
+          <w:rFonts w:hint="eastAsia"/>
+        </w:rPr>
+        <w:t>【其它说明】</w:t>
+      </w:r>
+    </w:p>
+    <w:p>
+      <w:pPr>
+        <w:pStyle w:val="HTML"/>
+        <w:shd w:val="clear" w:color="auto" w:fill="FFFFFF"/>
+        <w:spacing w:before="150" w:after="150" w:line="435" w:lineRule="atLeast"/>
+        <w:rPr>
+          <w:rFonts w:ascii="微软雅黑" w:eastAsia="微软雅黑" w:hAnsi="微软雅黑"/>
+          <w:color w:val="333333"/>
+        </w:rPr>
+      </w:pPr>
+      <w:r>
+        <w:rPr>
+          <w:rFonts w:ascii="微软雅黑" w:eastAsia="微软雅黑" w:hAnsi="微软雅黑" w:hint="eastAsia"/>
+          <w:color w:val="333333"/>
+        </w:rPr>
+        <w:t>【Add to Index】</w:t>
+      </w:r>
+      <w:r>
+        <w:rPr>
+          <w:rFonts w:ascii="微软雅黑" w:eastAsia="微软雅黑" w:hAnsi="微软雅黑" w:hint="eastAsia"/>
+          <w:color w:val="333333"/>
+        </w:rPr>
+        <w:t>将</w:t>
+      </w:r>
+      <w:r>
+        <w:rPr>
+          <w:rFonts w:ascii="微软雅黑" w:eastAsia="微软雅黑" w:hAnsi="微软雅黑" w:hint="eastAsia"/>
+          <w:color w:val="333333"/>
+        </w:rPr>
+        <w:t>要提交的文件的信息添加到索引库中</w:t>
+      </w:r>
+      <w:r>
+        <w:rPr>
+          <w:rFonts w:ascii="微软雅黑" w:eastAsia="微软雅黑" w:hAnsi="微软雅黑" w:hint="eastAsia"/>
+          <w:color w:val="333333"/>
+        </w:rPr>
+        <w:t>。</w:t>
+      </w:r>
+    </w:p>
+    <w:p>
+      <w:pPr>
+        <w:rPr>
+          <w:rFonts w:hint="eastAsia"/>
+        </w:rPr>
+      </w:pPr>
+      <w:r>
+        <w:rPr>
+          <w:noProof/>
+        </w:rPr>
+        <w:drawing>
+          <wp:inline distT="0" distB="0" distL="0" distR="0" wp14:anchorId="588FBD05" wp14:editId="20D75A2F">
+            <wp:extent cx="2438095" cy="2933334"/>
+            <wp:effectExtent l="0" t="0" r="635" b="635"/>
+            <wp:docPr id="26" name="图片 26"/>
+            <wp:cNvGraphicFramePr>
+              <a:graphicFrameLocks xmlns:a="http://schemas.openxmlformats.org/drawingml/2006/main" noChangeAspect="1"/>
+            </wp:cNvGraphicFramePr>
+            <a:graphic xmlns:a="http://schemas.openxmlformats.org/drawingml/2006/main">
+              <a:graphicData uri="http://schemas.openxmlformats.org/drawingml/2006/picture">
+                <pic:pic xmlns:pic="http://schemas.openxmlformats.org/drawingml/2006/picture">
+                  <pic:nvPicPr>
+                    <pic:cNvPr id="0" name=""/>
+                    <pic:cNvPicPr/>
+                  </pic:nvPicPr>
+                  <pic:blipFill>
+                    <a:blip r:embed="rId39"/>
+                    <a:stretch>
+                      <a:fillRect/>
+                    </a:stretch>
+                  </pic:blipFill>
+                  <pic:spPr>
+                    <a:xfrm>
+                      <a:off x="0" y="0"/>
+                      <a:ext cx="2438095" cy="2933334"/>
+                    </a:xfrm>
+                    <a:prstGeom prst="rect">
+                      <a:avLst/>
+                    </a:prstGeom>
+                  </pic:spPr>
+                </pic:pic>
+              </a:graphicData>
+            </a:graphic>
+          </wp:inline>
+        </w:drawing>
+      </w:r>
+    </w:p>
+    <w:p>
+      <w:pPr>
+        <w:rPr>
+          <w:rFonts w:hint="eastAsia"/>
+        </w:rPr>
+      </w:pPr>
+    </w:p>
+    <w:p>
+      <w:pPr>
+        <w:pStyle w:val="2"/>
+        <w:rPr>
+          <w:rFonts w:ascii="微软雅黑" w:eastAsia="微软雅黑" w:hAnsi="微软雅黑"/>
+        </w:rPr>
+      </w:pPr>
+      <w:r>
+        <w:rPr>
+          <w:rFonts w:ascii="微软雅黑" w:eastAsia="微软雅黑" w:hAnsi="微软雅黑" w:hint="eastAsia"/>
+        </w:rPr>
+        <w:t xml:space="preserve">3 </w:t>
+      </w:r>
+      <w:hyperlink r:id="rId40" w:history="1">
+        <w:r>
+          <w:rPr>
+            <w:rFonts w:ascii="微软雅黑" w:eastAsia="微软雅黑" w:hAnsi="微软雅黑"/>
+          </w:rPr>
+          <w:t>Eclipse里git提交冲突rejected – non-fast-forward</w:t>
+        </w:r>
+      </w:hyperlink>
+    </w:p>
+    <w:p>
+      <w:pPr>
+        <w:pStyle w:val="a8"/>
+        <w:shd w:val="clear" w:color="auto" w:fill="FFFFFF"/>
+        <w:spacing w:before="150" w:beforeAutospacing="0" w:after="150" w:afterAutospacing="0" w:line="378" w:lineRule="atLeast"/>
+        <w:rPr>
+          <w:rFonts w:ascii="Verdana" w:hAnsi="Verdana"/>
+          <w:color w:val="000000"/>
+          <w:sz w:val="21"/>
+          <w:szCs w:val="21"/>
+        </w:rPr>
+      </w:pPr>
+      <w:r>
+        <w:rPr>
+          <w:rFonts w:ascii="Verdana" w:hAnsi="Verdana"/>
+          <w:color w:val="000000"/>
+          <w:sz w:val="21"/>
+          <w:szCs w:val="21"/>
+        </w:rPr>
+        <w:t xml:space="preserve">　　</w:t>
+      </w:r>
+      <w:r>
+        <w:rPr>
+          <w:rFonts w:ascii="Verdana" w:hAnsi="Verdana"/>
+          <w:color w:val="000000"/>
+          <w:sz w:val="21"/>
+          <w:szCs w:val="21"/>
+        </w:rPr>
+        <w:t>Eclipse</w:t>
+      </w:r>
+      <w:r>
+        <w:rPr>
+          <w:rFonts w:ascii="Verdana" w:hAnsi="Verdana"/>
+          <w:color w:val="000000"/>
+          <w:sz w:val="21"/>
+          <w:szCs w:val="21"/>
+        </w:rPr>
+        <w:t>里</w:t>
+      </w:r>
+      <w:r>
+        <w:rPr>
+          <w:rFonts w:ascii="Verdana" w:hAnsi="Verdana"/>
+          <w:color w:val="000000"/>
+          <w:sz w:val="21"/>
+          <w:szCs w:val="21"/>
+        </w:rPr>
+        <w:t>commit</w:t>
+      </w:r>
+      <w:r>
+        <w:rPr>
+          <w:rFonts w:ascii="Verdana" w:hAnsi="Verdana"/>
+          <w:color w:val="000000"/>
+          <w:sz w:val="21"/>
+          <w:szCs w:val="21"/>
+        </w:rPr>
+        <w:t>代码，其实只是提交到本地仓库，需要</w:t>
+      </w:r>
+      <w:r>
+        <w:rPr>
+          <w:rFonts w:ascii="Verdana" w:hAnsi="Verdana"/>
+          <w:color w:val="000000"/>
+          <w:sz w:val="21"/>
+          <w:szCs w:val="21"/>
+        </w:rPr>
+        <w:t>push</w:t>
+      </w:r>
+      <w:r>
+        <w:rPr>
+          <w:rFonts w:ascii="Verdana" w:hAnsi="Verdana"/>
+          <w:color w:val="000000"/>
+          <w:sz w:val="21"/>
+          <w:szCs w:val="21"/>
+        </w:rPr>
+        <w:t>才会提交到远程的</w:t>
+      </w:r>
+      <w:r>
+        <w:rPr>
+          <w:rFonts w:ascii="Verdana" w:hAnsi="Verdana"/>
+          <w:color w:val="000000"/>
+          <w:sz w:val="21"/>
+          <w:szCs w:val="21"/>
+        </w:rPr>
+        <w:t>git</w:t>
+      </w:r>
+      <w:r>
+        <w:rPr>
+          <w:rFonts w:ascii="Verdana" w:hAnsi="Verdana"/>
+          <w:color w:val="000000"/>
+          <w:sz w:val="21"/>
+          <w:szCs w:val="21"/>
+        </w:rPr>
+        <w:t>仓库，这时是一个本地仓库到远程仓库的同步过程。</w:t>
+      </w:r>
+      <w:r>
+        <w:rPr>
+          <w:rFonts w:ascii="Verdana" w:hAnsi="Verdana"/>
+          <w:color w:val="000000"/>
+          <w:sz w:val="21"/>
+          <w:szCs w:val="21"/>
+        </w:rPr>
+        <w:t>Git</w:t>
+      </w:r>
+      <w:r>
+        <w:rPr>
+          <w:rFonts w:ascii="Verdana" w:hAnsi="Verdana"/>
+          <w:color w:val="000000"/>
+          <w:sz w:val="21"/>
+          <w:szCs w:val="21"/>
+        </w:rPr>
+        <w:t>是分布式的，每个人在本地仓库维护本地的自己的那一份代码，</w:t>
+      </w:r>
+      <w:r>
+        <w:rPr>
+          <w:rFonts w:ascii="Verdana" w:hAnsi="Verdana"/>
+          <w:color w:val="000000"/>
+          <w:sz w:val="21"/>
+          <w:szCs w:val="21"/>
+        </w:rPr>
+        <w:t>commit</w:t>
+      </w:r>
+      <w:r>
+        <w:rPr>
+          <w:rFonts w:ascii="Verdana" w:hAnsi="Verdana"/>
+          <w:color w:val="000000"/>
+          <w:sz w:val="21"/>
+          <w:szCs w:val="21"/>
+        </w:rPr>
+        <w:t>时只提交到本地仓库，不会影响到别人。当你</w:t>
+      </w:r>
+      <w:r>
+        <w:rPr>
+          <w:rFonts w:ascii="Verdana" w:hAnsi="Verdana"/>
+          <w:color w:val="000000"/>
+          <w:sz w:val="21"/>
+          <w:szCs w:val="21"/>
+        </w:rPr>
+        <w:t>push</w:t>
+      </w:r>
+      <w:r>
+        <w:rPr>
+          <w:rFonts w:ascii="Verdana" w:hAnsi="Verdana"/>
+          <w:color w:val="000000"/>
+          <w:sz w:val="21"/>
+          <w:szCs w:val="21"/>
+        </w:rPr>
+        <w:t>到远程仓库就可能发生冲突了。假如别人在你</w:t>
+      </w:r>
+      <w:r>
+        <w:rPr>
+          <w:rFonts w:ascii="Verdana" w:hAnsi="Verdana"/>
+          <w:color w:val="000000"/>
+          <w:sz w:val="21"/>
+          <w:szCs w:val="21"/>
+        </w:rPr>
+        <w:t>push</w:t>
+      </w:r>
+      <w:r>
+        <w:rPr>
+          <w:rFonts w:ascii="Verdana" w:hAnsi="Verdana"/>
+          <w:color w:val="000000"/>
+          <w:sz w:val="21"/>
+          <w:szCs w:val="21"/>
+        </w:rPr>
+        <w:t>前也</w:t>
+      </w:r>
+      <w:r>
+        <w:rPr>
+          <w:rFonts w:ascii="Verdana" w:hAnsi="Verdana"/>
+          <w:color w:val="000000"/>
+          <w:sz w:val="21"/>
+          <w:szCs w:val="21"/>
+        </w:rPr>
+        <w:t>push</w:t>
+      </w:r>
+      <w:r>
+        <w:rPr>
+          <w:rFonts w:ascii="Verdana" w:hAnsi="Verdana"/>
+          <w:color w:val="000000"/>
+          <w:sz w:val="21"/>
+          <w:szCs w:val="21"/>
+        </w:rPr>
+        <w:t>了同一个文件，那么问题就来了，冲突了，</w:t>
+      </w:r>
+      <w:r>
+        <w:rPr>
+          <w:rFonts w:ascii="Verdana" w:hAnsi="Verdana"/>
+          <w:color w:val="000000"/>
+          <w:sz w:val="21"/>
+          <w:szCs w:val="21"/>
+        </w:rPr>
+        <w:t>rejected – non-fast-forward</w:t>
+      </w:r>
+      <w:r>
+        <w:rPr>
+          <w:rFonts w:ascii="Verdana" w:hAnsi="Verdana"/>
+          <w:color w:val="000000"/>
+          <w:sz w:val="21"/>
+          <w:szCs w:val="21"/>
+        </w:rPr>
+        <w:t>出现了。</w:t>
+      </w:r>
+    </w:p>
+    <w:p>
+      <w:pPr>
+        <w:pStyle w:val="a8"/>
+        <w:shd w:val="clear" w:color="auto" w:fill="FFFFFF"/>
+        <w:spacing w:before="150" w:beforeAutospacing="0" w:after="150" w:afterAutospacing="0" w:line="378" w:lineRule="atLeast"/>
+        <w:rPr>
+          <w:rFonts w:ascii="Verdana" w:hAnsi="Verdana"/>
+          <w:color w:val="000000"/>
+          <w:sz w:val="21"/>
+          <w:szCs w:val="21"/>
+        </w:rPr>
+      </w:pPr>
+      <w:r>
+        <w:rPr>
+          <w:rFonts w:ascii="Verdana" w:hAnsi="Verdana"/>
+          <w:color w:val="000000"/>
+          <w:sz w:val="21"/>
+          <w:szCs w:val="21"/>
+        </w:rPr>
+        <w:t xml:space="preserve">　　解决方法一：每次本地修改代码前先从</w:t>
+      </w:r>
+      <w:r>
+        <w:rPr>
+          <w:rFonts w:ascii="Verdana" w:hAnsi="Verdana"/>
+          <w:color w:val="000000"/>
+          <w:sz w:val="21"/>
+          <w:szCs w:val="21"/>
+        </w:rPr>
+        <w:t>git</w:t>
+      </w:r>
+      <w:r>
+        <w:rPr>
+          <w:rFonts w:ascii="Verdana" w:hAnsi="Verdana"/>
+          <w:color w:val="000000"/>
+          <w:sz w:val="21"/>
+          <w:szCs w:val="21"/>
+        </w:rPr>
+        <w:t>仓库</w:t>
+      </w:r>
+      <w:r>
+        <w:rPr>
+          <w:rFonts w:ascii="Verdana" w:hAnsi="Verdana"/>
+          <w:color w:val="000000"/>
+          <w:sz w:val="21"/>
+          <w:szCs w:val="21"/>
+        </w:rPr>
+        <w:t>pull</w:t>
+      </w:r>
+      <w:r>
+        <w:rPr>
+          <w:rFonts w:ascii="Verdana" w:hAnsi="Verdana"/>
+          <w:color w:val="000000"/>
+          <w:sz w:val="21"/>
+          <w:szCs w:val="21"/>
+        </w:rPr>
+        <w:t>下想要提交的分支的最新代码，改完了</w:t>
+      </w:r>
+      <w:r>
+        <w:rPr>
+          <w:rFonts w:ascii="Verdana" w:hAnsi="Verdana"/>
+          <w:color w:val="000000"/>
+          <w:sz w:val="21"/>
+          <w:szCs w:val="21"/>
+        </w:rPr>
+        <w:t>commit</w:t>
+      </w:r>
+      <w:r>
+        <w:rPr>
+          <w:rFonts w:ascii="Verdana" w:hAnsi="Verdana"/>
+          <w:color w:val="000000"/>
+          <w:sz w:val="21"/>
+          <w:szCs w:val="21"/>
+        </w:rPr>
+        <w:t>并</w:t>
+      </w:r>
+      <w:r>
+        <w:rPr>
+          <w:rFonts w:ascii="Verdana" w:hAnsi="Verdana"/>
+          <w:color w:val="000000"/>
+          <w:sz w:val="21"/>
+          <w:szCs w:val="21"/>
+        </w:rPr>
+        <w:t>push</w:t>
+      </w:r>
+      <w:r>
+        <w:rPr>
+          <w:rFonts w:ascii="Verdana" w:hAnsi="Verdana"/>
+          <w:color w:val="000000"/>
+          <w:sz w:val="21"/>
+          <w:szCs w:val="21"/>
+        </w:rPr>
+        <w:t>到</w:t>
+      </w:r>
+      <w:r>
+        <w:rPr>
+          <w:rFonts w:ascii="Verdana" w:hAnsi="Verdana"/>
+          <w:color w:val="000000"/>
+          <w:sz w:val="21"/>
+          <w:szCs w:val="21"/>
+        </w:rPr>
+        <w:t>git</w:t>
+      </w:r>
+      <w:r>
+        <w:rPr>
+          <w:rFonts w:ascii="Verdana" w:hAnsi="Verdana"/>
+          <w:color w:val="000000"/>
+          <w:sz w:val="21"/>
+          <w:szCs w:val="21"/>
+        </w:rPr>
+        <w:t>仓库。这里有个前提，修改、</w:t>
+      </w:r>
+      <w:r>
+        <w:rPr>
+          <w:rFonts w:ascii="Verdana" w:hAnsi="Verdana"/>
+          <w:color w:val="000000"/>
+          <w:sz w:val="21"/>
+          <w:szCs w:val="21"/>
+        </w:rPr>
+        <w:t>commit</w:t>
+      </w:r>
+      <w:r>
+        <w:rPr>
+          <w:rFonts w:ascii="Verdana" w:hAnsi="Verdana"/>
+          <w:color w:val="000000"/>
+          <w:sz w:val="21"/>
+          <w:szCs w:val="21"/>
+        </w:rPr>
+        <w:t>和</w:t>
+      </w:r>
+      <w:r>
+        <w:rPr>
+          <w:rFonts w:ascii="Verdana" w:hAnsi="Verdana"/>
+          <w:color w:val="000000"/>
+          <w:sz w:val="21"/>
+          <w:szCs w:val="21"/>
+        </w:rPr>
+        <w:t>push</w:t>
+      </w:r>
+      <w:r>
+        <w:rPr>
+          <w:rFonts w:ascii="Verdana" w:hAnsi="Verdana"/>
+          <w:color w:val="000000"/>
+          <w:sz w:val="21"/>
+          <w:szCs w:val="21"/>
+        </w:rPr>
+        <w:t>期间没人动你修改的文件。</w:t>
+      </w:r>
+    </w:p>
+    <w:p>
+      <w:pPr>
+        <w:pStyle w:val="a8"/>
+        <w:shd w:val="clear" w:color="auto" w:fill="FFFFFF"/>
+        <w:spacing w:before="150" w:beforeAutospacing="0" w:after="150" w:afterAutospacing="0" w:line="378" w:lineRule="atLeast"/>
+        <w:rPr>
+          <w:rFonts w:ascii="Verdana" w:hAnsi="Verdana"/>
+          <w:color w:val="000000"/>
+          <w:sz w:val="21"/>
+          <w:szCs w:val="21"/>
+        </w:rPr>
+      </w:pPr>
+      <w:r>
+        <w:rPr>
+          <w:rFonts w:ascii="Verdana" w:hAnsi="Verdana"/>
+          <w:color w:val="000000"/>
+          <w:sz w:val="21"/>
+          <w:szCs w:val="21"/>
+        </w:rPr>
+        <w:t xml:space="preserve">　　解决方法二：期间文件在</w:t>
+      </w:r>
+      <w:r>
+        <w:rPr>
+          <w:rFonts w:ascii="Verdana" w:hAnsi="Verdana"/>
+          <w:color w:val="000000"/>
+          <w:sz w:val="21"/>
+          <w:szCs w:val="21"/>
+        </w:rPr>
+        <w:t>git</w:t>
+      </w:r>
+      <w:r>
+        <w:rPr>
+          <w:rFonts w:ascii="Verdana" w:hAnsi="Verdana"/>
+          <w:color w:val="000000"/>
+          <w:sz w:val="21"/>
+          <w:szCs w:val="21"/>
+        </w:rPr>
+        <w:t>仓库被改了，那么重新从</w:t>
+      </w:r>
+      <w:r>
+        <w:rPr>
+          <w:rFonts w:ascii="Verdana" w:hAnsi="Verdana"/>
+          <w:color w:val="000000"/>
+          <w:sz w:val="21"/>
+          <w:szCs w:val="21"/>
+        </w:rPr>
+        <w:t>git</w:t>
+      </w:r>
+      <w:r>
+        <w:rPr>
+          <w:rFonts w:ascii="Verdana" w:hAnsi="Verdana"/>
+          <w:color w:val="000000"/>
+          <w:sz w:val="21"/>
+          <w:szCs w:val="21"/>
+        </w:rPr>
+        <w:t>仓库获取最新的分支代码，然后把自己的修改放上去提交。</w:t>
+      </w:r>
+    </w:p>
+    <w:p>
+      <w:pPr>
+        <w:pStyle w:val="a8"/>
+        <w:shd w:val="clear" w:color="auto" w:fill="FFFFFF"/>
+        <w:spacing w:before="150" w:beforeAutospacing="0" w:after="150" w:afterAutospacing="0" w:line="378" w:lineRule="atLeast"/>
+        <w:rPr>
+          <w:rFonts w:ascii="Verdana" w:hAnsi="Verdana"/>
+          <w:color w:val="000000"/>
+          <w:sz w:val="21"/>
+          <w:szCs w:val="21"/>
+        </w:rPr>
+      </w:pPr>
+      <w:r>
+        <w:rPr>
+          <w:rFonts w:ascii="Verdana" w:hAnsi="Verdana"/>
+          <w:color w:val="000000"/>
+          <w:sz w:val="21"/>
+          <w:szCs w:val="21"/>
+        </w:rPr>
+        <w:t xml:space="preserve">　　解决方法三：通过</w:t>
+      </w:r>
+      <w:r>
+        <w:rPr>
+          <w:rFonts w:ascii="Verdana" w:hAnsi="Verdana"/>
+          <w:color w:val="000000"/>
+          <w:sz w:val="21"/>
+          <w:szCs w:val="21"/>
+        </w:rPr>
+        <w:t>merge</w:t>
+      </w:r>
+      <w:r>
+        <w:rPr>
+          <w:rFonts w:ascii="Verdana" w:hAnsi="Verdana"/>
+          <w:color w:val="000000"/>
+          <w:sz w:val="21"/>
+          <w:szCs w:val="21"/>
+        </w:rPr>
+        <w:t>来解决冲突。当出现</w:t>
+      </w:r>
+      <w:r>
+        <w:rPr>
+          <w:rFonts w:ascii="Verdana" w:hAnsi="Verdana"/>
+          <w:color w:val="000000"/>
+          <w:sz w:val="21"/>
+          <w:szCs w:val="21"/>
+        </w:rPr>
+        <w:t>rejected – non-fast-forward</w:t>
+      </w:r>
+      <w:r>
+        <w:rPr>
+          <w:rFonts w:ascii="Verdana" w:hAnsi="Verdana"/>
+          <w:color w:val="000000"/>
+          <w:sz w:val="21"/>
+          <w:szCs w:val="21"/>
+        </w:rPr>
+        <w:t>别慌，这时我们可以识别哪些文件有冲突，一个一个改，改好了再</w:t>
+      </w:r>
+      <w:r>
+        <w:rPr>
+          <w:rFonts w:ascii="Verdana" w:hAnsi="Verdana"/>
+          <w:color w:val="000000"/>
+          <w:sz w:val="21"/>
+          <w:szCs w:val="21"/>
+        </w:rPr>
+        <w:t>pull</w:t>
+      </w:r>
+      <w:r>
+        <w:rPr>
+          <w:rFonts w:ascii="Verdana" w:hAnsi="Verdana"/>
+          <w:color w:val="000000"/>
+          <w:sz w:val="21"/>
+          <w:szCs w:val="21"/>
+        </w:rPr>
+        <w:t>下最新代码，然后提交到远程仓库。</w:t>
+      </w:r>
+    </w:p>
+    <w:p>
+      <w:pPr>
+        <w:pStyle w:val="a8"/>
+        <w:shd w:val="clear" w:color="auto" w:fill="FFFFFF"/>
+        <w:spacing w:before="150" w:beforeAutospacing="0" w:after="150" w:afterAutospacing="0" w:line="378" w:lineRule="atLeast"/>
+        <w:rPr>
+          <w:rFonts w:ascii="Verdana" w:hAnsi="Verdana"/>
+          <w:color w:val="000000"/>
+          <w:sz w:val="21"/>
+          <w:szCs w:val="21"/>
+        </w:rPr>
+      </w:pPr>
+      <w:r>
+        <w:rPr>
+          <w:rFonts w:ascii="Verdana" w:hAnsi="Verdana"/>
+          <w:color w:val="000000"/>
+          <w:sz w:val="21"/>
+          <w:szCs w:val="21"/>
+        </w:rPr>
+        <w:t xml:space="preserve">　　下面具体说明下提交操作：</w:t>
+      </w:r>
+    </w:p>
+    <w:p>
+      <w:pPr>
+        <w:pStyle w:val="a8"/>
+        <w:shd w:val="clear" w:color="auto" w:fill="FFFFFF"/>
+        <w:spacing w:before="150" w:beforeAutospacing="0" w:after="150" w:afterAutospacing="0" w:line="378" w:lineRule="atLeast"/>
+        <w:rPr>
+          <w:rFonts w:ascii="Verdana" w:hAnsi="Verdana"/>
+          <w:color w:val="000000"/>
+          <w:sz w:val="21"/>
+          <w:szCs w:val="21"/>
+        </w:rPr>
+      </w:pPr>
+      <w:r>
+        <w:rPr>
+          <w:rFonts w:ascii="Verdana" w:hAnsi="Verdana"/>
+          <w:color w:val="000000"/>
+          <w:sz w:val="21"/>
+          <w:szCs w:val="21"/>
+        </w:rPr>
+        <w:t>1</w:t>
+      </w:r>
+      <w:r>
+        <w:rPr>
+          <w:rFonts w:ascii="Verdana" w:hAnsi="Verdana"/>
+          <w:color w:val="000000"/>
+          <w:sz w:val="21"/>
+          <w:szCs w:val="21"/>
+        </w:rPr>
+        <w:t>、单个文件提交：首先跟远程仓库做比较，右键修改的文件和目录</w:t>
+      </w:r>
+      <w:r>
+        <w:rPr>
+          <w:rFonts w:ascii="Verdana" w:hAnsi="Verdana"/>
+          <w:color w:val="000000"/>
+          <w:sz w:val="21"/>
+          <w:szCs w:val="21"/>
+        </w:rPr>
+        <w:t>-&gt;Team-&gt;Synchronized Workspace-&gt;</w:t>
+      </w:r>
+      <w:r>
+        <w:rPr>
+          <w:rFonts w:ascii="Verdana" w:hAnsi="Verdana"/>
+          <w:color w:val="000000"/>
+          <w:sz w:val="21"/>
+          <w:szCs w:val="21"/>
+        </w:rPr>
+        <w:t>确保没有冲突后再次右键修改的文件和目录</w:t>
+      </w:r>
+      <w:r>
+        <w:rPr>
+          <w:rFonts w:ascii="Verdana" w:hAnsi="Verdana"/>
+          <w:color w:val="000000"/>
+          <w:sz w:val="21"/>
+          <w:szCs w:val="21"/>
+        </w:rPr>
+        <w:t>-&gt;commit</w:t>
+      </w:r>
+      <w:r>
+        <w:rPr>
+          <w:rFonts w:ascii="Verdana" w:hAnsi="Verdana"/>
+          <w:color w:val="000000"/>
+          <w:sz w:val="21"/>
+          <w:szCs w:val="21"/>
+        </w:rPr>
+        <w:t>，在</w:t>
+      </w:r>
+      <w:r>
+        <w:rPr>
+          <w:rFonts w:ascii="Verdana" w:hAnsi="Verdana"/>
+          <w:color w:val="000000"/>
+          <w:sz w:val="21"/>
+          <w:szCs w:val="21"/>
+        </w:rPr>
+        <w:t>Git Staging</w:t>
+      </w:r>
+      <w:r>
+        <w:rPr>
+          <w:rFonts w:ascii="Verdana" w:hAnsi="Verdana"/>
+          <w:color w:val="000000"/>
+          <w:sz w:val="21"/>
+          <w:szCs w:val="21"/>
+        </w:rPr>
+        <w:t>里选中</w:t>
+      </w:r>
+      <w:r>
+        <w:rPr>
+          <w:rFonts w:ascii="Verdana" w:hAnsi="Verdana"/>
+          <w:color w:val="000000"/>
+          <w:sz w:val="21"/>
+          <w:szCs w:val="21"/>
+        </w:rPr>
+        <w:t>Unstaged Changes</w:t>
+      </w:r>
+      <w:r>
+        <w:rPr>
+          <w:rFonts w:ascii="Verdana" w:hAnsi="Verdana"/>
+          <w:color w:val="000000"/>
+          <w:sz w:val="21"/>
+          <w:szCs w:val="21"/>
+        </w:rPr>
+        <w:t>窗口里要提交的文件</w:t>
+      </w:r>
+      <w:r>
+        <w:rPr>
+          <w:rFonts w:ascii="Verdana" w:hAnsi="Verdana"/>
+          <w:color w:val="000000"/>
+          <w:sz w:val="21"/>
+          <w:szCs w:val="21"/>
+        </w:rPr>
+        <w:t>-&gt;Add to Index-&gt;</w:t>
+      </w:r>
+      <w:r>
+        <w:rPr>
+          <w:rFonts w:ascii="Verdana" w:hAnsi="Verdana"/>
+          <w:color w:val="000000"/>
+          <w:sz w:val="21"/>
+          <w:szCs w:val="21"/>
+        </w:rPr>
+        <w:t>在</w:t>
+      </w:r>
+      <w:r>
+        <w:rPr>
+          <w:rFonts w:ascii="Verdana" w:hAnsi="Verdana"/>
+          <w:color w:val="000000"/>
+          <w:sz w:val="21"/>
+          <w:szCs w:val="21"/>
+        </w:rPr>
+        <w:t>Commit Messge</w:t>
+      </w:r>
+      <w:r>
+        <w:rPr>
+          <w:rFonts w:ascii="Verdana" w:hAnsi="Verdana"/>
+          <w:color w:val="000000"/>
+          <w:sz w:val="21"/>
+          <w:szCs w:val="21"/>
+        </w:rPr>
+        <w:t>里写提交说明</w:t>
+      </w:r>
+      <w:r>
+        <w:rPr>
+          <w:rFonts w:ascii="Verdana" w:hAnsi="Verdana"/>
+          <w:color w:val="000000"/>
+          <w:sz w:val="21"/>
+          <w:szCs w:val="21"/>
+        </w:rPr>
+        <w:t>-&gt;Commit and Push-&gt;Next</w:t>
+      </w:r>
+      <w:r>
+        <w:rPr>
+          <w:rFonts w:ascii="Verdana" w:hAnsi="Verdana"/>
+          <w:color w:val="000000"/>
+          <w:sz w:val="21"/>
+          <w:szCs w:val="21"/>
+        </w:rPr>
+        <w:t>，注意这里</w:t>
+      </w:r>
+      <w:r>
+        <w:rPr>
+          <w:rFonts w:ascii="Verdana" w:hAnsi="Verdana"/>
+          <w:color w:val="FF0000"/>
+          <w:sz w:val="21"/>
+          <w:szCs w:val="21"/>
+        </w:rPr>
+        <w:t>不要选最下面的</w:t>
+      </w:r>
+      <w:r>
+        <w:rPr>
+          <w:rFonts w:ascii="Verdana" w:hAnsi="Verdana"/>
+          <w:color w:val="FF0000"/>
+          <w:sz w:val="21"/>
+          <w:szCs w:val="21"/>
+        </w:rPr>
+        <w:t>Force overw</w:t>
+      </w:r>
+      <w:r>
+        <w:rPr>
+          <w:rFonts w:ascii="Verdana" w:hAnsi="Verdana" w:hint="eastAsia"/>
+          <w:color w:val="FF0000"/>
+          <w:sz w:val="21"/>
+          <w:szCs w:val="21"/>
+        </w:rPr>
+        <w:t>r</w:t>
+      </w:r>
+      <w:r>
+        <w:rPr>
+          <w:rFonts w:ascii="Verdana" w:hAnsi="Verdana"/>
+          <w:color w:val="FF0000"/>
+          <w:sz w:val="21"/>
+          <w:szCs w:val="21"/>
+        </w:rPr>
+        <w:t>i</w:t>
+      </w:r>
+      <w:r>
+        <w:rPr>
+          <w:rFonts w:ascii="Verdana" w:hAnsi="Verdana"/>
+          <w:color w:val="FF0000"/>
+          <w:sz w:val="21"/>
+          <w:szCs w:val="21"/>
+        </w:rPr>
+        <w:t>te branch</w:t>
+      </w:r>
+      <w:r>
+        <w:rPr>
+          <w:rFonts w:ascii="Verdana" w:hAnsi="Verdana"/>
+          <w:color w:val="FF0000"/>
+          <w:sz w:val="21"/>
+          <w:szCs w:val="21"/>
+        </w:rPr>
+        <w:t xml:space="preserve"> in remote if exists and have d</w:t>
+      </w:r>
+      <w:r>
+        <w:rPr>
+          <w:rFonts w:ascii="Verdana" w:hAnsi="Verdana" w:hint="eastAsia"/>
+          <w:color w:val="FF0000"/>
+          <w:sz w:val="21"/>
+          <w:szCs w:val="21"/>
+        </w:rPr>
+        <w:t>i</w:t>
+      </w:r>
+      <w:r>
+        <w:rPr>
+          <w:rFonts w:ascii="Verdana" w:hAnsi="Verdana"/>
+          <w:color w:val="FF0000"/>
+          <w:sz w:val="21"/>
+          <w:szCs w:val="21"/>
+        </w:rPr>
+        <w:t>verged</w:t>
+      </w:r>
+      <w:r>
+        <w:rPr>
+          <w:rFonts w:ascii="Verdana" w:hAnsi="Verdana"/>
+          <w:color w:val="000000"/>
+          <w:sz w:val="21"/>
+          <w:szCs w:val="21"/>
+        </w:rPr>
+        <w:t>，否则本地仓库会覆盖远程仓库，造成覆盖别人代码的严重后果</w:t>
+      </w:r>
+      <w:r>
+        <w:rPr>
+          <w:rFonts w:ascii="Verdana" w:hAnsi="Verdana"/>
+          <w:color w:val="000000"/>
+          <w:sz w:val="21"/>
+          <w:szCs w:val="21"/>
+        </w:rPr>
+        <w:t>-&gt;OK</w:t>
+      </w:r>
+    </w:p>
+    <w:p>
+      <w:pPr>
+        <w:pStyle w:val="a8"/>
+        <w:shd w:val="clear" w:color="auto" w:fill="FFFFFF"/>
+        <w:spacing w:before="150" w:beforeAutospacing="0" w:after="150" w:afterAutospacing="0" w:line="378" w:lineRule="atLeast"/>
+        <w:rPr>
+          <w:rFonts w:ascii="Verdana" w:hAnsi="Verdana"/>
+          <w:color w:val="000000"/>
+          <w:sz w:val="21"/>
+          <w:szCs w:val="21"/>
+        </w:rPr>
+      </w:pPr>
+      <w:r>
+        <w:rPr>
+          <w:rFonts w:ascii="Verdana" w:hAnsi="Verdana"/>
+          <w:color w:val="000000"/>
+          <w:sz w:val="21"/>
+          <w:szCs w:val="21"/>
+        </w:rPr>
+        <w:t>2</w:t>
+      </w:r>
+      <w:r>
+        <w:rPr>
+          <w:rFonts w:ascii="Verdana" w:hAnsi="Verdana"/>
+          <w:color w:val="000000"/>
+          <w:sz w:val="21"/>
+          <w:szCs w:val="21"/>
+        </w:rPr>
+        <w:t>、冲突解决：上面在</w:t>
+      </w:r>
+      <w:r>
+        <w:rPr>
+          <w:rFonts w:ascii="Verdana" w:hAnsi="Verdana"/>
+          <w:color w:val="000000"/>
+          <w:sz w:val="21"/>
+          <w:szCs w:val="21"/>
+        </w:rPr>
+        <w:t>Synchronized Workspace</w:t>
+      </w:r>
+      <w:r>
+        <w:rPr>
+          <w:rFonts w:ascii="Verdana" w:hAnsi="Verdana"/>
+          <w:color w:val="000000"/>
+          <w:sz w:val="21"/>
+          <w:szCs w:val="21"/>
+        </w:rPr>
+        <w:t>后出现冲突会有鲜艳的红色箭头出现，双击就可以看到哪个地方冲突了，一般是先把本地的改动保存好，从远程取下最新内容，再加上本地修改，最后提交。图示如下：</w:t>
+      </w:r>
+      <w:r>
+        <w:rPr>
+          <w:rFonts w:ascii="Verdana" w:hAnsi="Verdana"/>
+          <w:noProof/>
+          <w:color w:val="000000"/>
+          <w:sz w:val="21"/>
+          <w:szCs w:val="21"/>
+        </w:rPr>
+        <w:drawing>
+          <wp:inline distT="0" distB="0" distL="0" distR="0">
+            <wp:extent cx="6600048" cy="1171575"/>
+            <wp:effectExtent l="0" t="0" r="0" b="0"/>
+            <wp:docPr id="30" name="图片 30" descr="http://images2015.cnblogs.com/blog/1102402/201706/1102402-20170606161357872-982443065.png"/>
+            <wp:cNvGraphicFramePr>
+              <a:graphicFrameLocks xmlns:a="http://schemas.openxmlformats.org/drawingml/2006/main" noChangeAspect="1"/>
+            </wp:cNvGraphicFramePr>
+            <a:graphic xmlns:a="http://schemas.openxmlformats.org/drawingml/2006/main">
+              <a:graphicData uri="http://schemas.openxmlformats.org/drawingml/2006/picture">
+                <pic:pic xmlns:pic="http://schemas.openxmlformats.org/drawingml/2006/picture">
+                  <pic:nvPicPr>
+                    <pic:cNvPr id="0" name="Picture 20" descr="http://images2015.cnblogs.com/blog/1102402/201706/1102402-20170606161357872-982443065.png"/>
+                    <pic:cNvPicPr>
+                      <a:picLocks noChangeAspect="1" noChangeArrowheads="1"/>
+                    </pic:cNvPicPr>
+                  </pic:nvPicPr>
+                  <pic:blipFill>
+                    <a:blip r:embed="rId41">
+                      <a:extLst>
+                        <a:ext uri="{28A0092B-C50C-407E-A947-70E740481C1C}">
+                          <a14:useLocalDpi xmlns:a14="http://schemas.microsoft.com/office/drawing/2010/main" val="0"/>
+                        </a:ext>
+                      </a:extLst>
+                    </a:blip>
+                    <a:srcRect/>
+                    <a:stretch>
+                      <a:fillRect/>
+                    </a:stretch>
+                  </pic:blipFill>
+                  <pic:spPr bwMode="auto">
+                    <a:xfrm>
+                      <a:off x="0" y="0"/>
+                      <a:ext cx="6612549" cy="1173794"/>
+                    </a:xfrm>
+                    <a:prstGeom prst="rect">
+                      <a:avLst/>
+                    </a:prstGeom>
+                    <a:noFill/>
+                    <a:ln>
+                      <a:noFill/>
+                    </a:ln>
+                  </pic:spPr>
+                </pic:pic>
+              </a:graphicData>
+            </a:graphic>
+          </wp:inline>
+        </w:drawing>
+      </w:r>
+    </w:p>
+    <w:p>
+      <w:pPr>
+        <w:pStyle w:val="a8"/>
+        <w:shd w:val="clear" w:color="auto" w:fill="FFFFFF"/>
+        <w:spacing w:before="150" w:beforeAutospacing="0" w:after="150" w:afterAutospacing="0" w:line="378" w:lineRule="atLeast"/>
+        <w:rPr>
+          <w:rFonts w:ascii="Verdana" w:hAnsi="Verdana"/>
+          <w:color w:val="000000"/>
+          <w:sz w:val="21"/>
+          <w:szCs w:val="21"/>
+        </w:rPr>
+      </w:pPr>
+      <w:r>
+        <w:rPr>
+          <w:rFonts w:ascii="Verdana" w:hAnsi="Verdana"/>
+          <w:color w:val="000000"/>
+          <w:sz w:val="21"/>
+          <w:szCs w:val="21"/>
+        </w:rPr>
+        <w:t>上面本地文件改动了，远程文件新增了，所以冲突了，右键选中该文件，点击</w:t>
+      </w:r>
+      <w:r>
+        <w:rPr>
+          <w:rFonts w:ascii="Verdana" w:hAnsi="Verdana"/>
+          <w:color w:val="000000"/>
+          <w:sz w:val="21"/>
+          <w:szCs w:val="21"/>
+        </w:rPr>
+        <w:t>Merge</w:t>
+      </w:r>
+      <w:r>
+        <w:rPr>
+          <w:rFonts w:ascii="Verdana" w:hAnsi="Verdana"/>
+          <w:color w:val="000000"/>
+          <w:sz w:val="21"/>
+          <w:szCs w:val="21"/>
+        </w:rPr>
+        <w:t>：</w:t>
+      </w:r>
+    </w:p>
+    <w:p>
+      <w:pPr>
+        <w:pStyle w:val="a8"/>
+        <w:shd w:val="clear" w:color="auto" w:fill="FFFFFF"/>
+        <w:spacing w:before="150" w:beforeAutospacing="0" w:after="150" w:afterAutospacing="0" w:line="378" w:lineRule="atLeast"/>
+        <w:rPr>
+          <w:rFonts w:ascii="Verdana" w:hAnsi="Verdana"/>
+          <w:color w:val="000000"/>
+          <w:sz w:val="21"/>
+          <w:szCs w:val="21"/>
+        </w:rPr>
+      </w:pPr>
+      <w:r>
+        <w:rPr>
+          <w:rFonts w:ascii="Verdana" w:hAnsi="Verdana"/>
+          <w:noProof/>
+          <w:color w:val="000000"/>
+          <w:sz w:val="21"/>
+          <w:szCs w:val="21"/>
+        </w:rPr>
+        <w:drawing>
+          <wp:inline distT="0" distB="0" distL="0" distR="0">
+            <wp:extent cx="6569086" cy="1676400"/>
+            <wp:effectExtent l="0" t="0" r="0" b="0"/>
+            <wp:docPr id="29" name="图片 29" descr="http://images2015.cnblogs.com/blog/1102402/201706/1102402-20170606161522809-1385277233.png"/>
+            <wp:cNvGraphicFramePr>
+              <a:graphicFrameLocks xmlns:a="http://schemas.openxmlformats.org/drawingml/2006/main" noChangeAspect="1"/>
+            </wp:cNvGraphicFramePr>
+            <a:graphic xmlns:a="http://schemas.openxmlformats.org/drawingml/2006/main">
+              <a:graphicData uri="http://schemas.openxmlformats.org/drawingml/2006/picture">
+                <pic:pic xmlns:pic="http://schemas.openxmlformats.org/drawingml/2006/picture">
+                  <pic:nvPicPr>
+                    <pic:cNvPr id="0" name="Picture 21" descr="http://images2015.cnblogs.com/blog/1102402/201706/1102402-20170606161522809-1385277233.png"/>
+                    <pic:cNvPicPr>
+                      <a:picLocks noChangeAspect="1" noChangeArrowheads="1"/>
+                    </pic:cNvPicPr>
+                  </pic:nvPicPr>
+                  <pic:blipFill>
+                    <a:blip r:embed="rId42">
+                      <a:extLst>
+                        <a:ext uri="{28A0092B-C50C-407E-A947-70E740481C1C}">
+                          <a14:useLocalDpi xmlns:a14="http://schemas.microsoft.com/office/drawing/2010/main" val="0"/>
+                        </a:ext>
+                      </a:extLst>
+                    </a:blip>
+                    <a:srcRect/>
+                    <a:stretch>
+                      <a:fillRect/>
+                    </a:stretch>
+                  </pic:blipFill>
+                  <pic:spPr bwMode="auto">
+                    <a:xfrm>
+                      <a:off x="0" y="0"/>
+                      <a:ext cx="6577465" cy="1678538"/>
+                    </a:xfrm>
+                    <a:prstGeom prst="rect">
+                      <a:avLst/>
+                    </a:prstGeom>
+                    <a:noFill/>
+                    <a:ln>
+                      <a:noFill/>
+                    </a:ln>
+                  </pic:spPr>
+                </pic:pic>
+              </a:graphicData>
+            </a:graphic>
+          </wp:inline>
+        </w:drawing>
+      </w:r>
+    </w:p>
+    <w:p>
+      <w:pPr>
+        <w:pStyle w:val="a8"/>
+        <w:shd w:val="clear" w:color="auto" w:fill="FFFFFF"/>
+        <w:spacing w:before="150" w:beforeAutospacing="0" w:after="150" w:afterAutospacing="0" w:line="378" w:lineRule="atLeast"/>
+        <w:rPr>
+          <w:rFonts w:ascii="Verdana" w:hAnsi="Verdana"/>
+          <w:color w:val="000000"/>
+          <w:sz w:val="21"/>
+          <w:szCs w:val="21"/>
+        </w:rPr>
+      </w:pPr>
+    </w:p>
+    <w:p>
+      <w:pPr>
+        <w:pStyle w:val="a8"/>
+        <w:shd w:val="clear" w:color="auto" w:fill="FFFFFF"/>
+        <w:spacing w:before="150" w:beforeAutospacing="0" w:after="150" w:afterAutospacing="0" w:line="378" w:lineRule="atLeast"/>
+        <w:rPr>
+          <w:rFonts w:ascii="Verdana" w:hAnsi="Verdana"/>
+          <w:color w:val="000000"/>
+          <w:sz w:val="21"/>
+          <w:szCs w:val="21"/>
+        </w:rPr>
+      </w:pPr>
+      <w:bookmarkStart w:id="0" w:name="_GoBack"/>
+      <w:bookmarkEnd w:id="0"/>
+      <w:r>
+        <w:rPr>
+          <w:rFonts w:ascii="Verdana" w:hAnsi="Verdana"/>
+          <w:color w:val="000000"/>
+          <w:sz w:val="21"/>
+          <w:szCs w:val="21"/>
+        </w:rPr>
+        <w:t>可以看到新</w:t>
+      </w:r>
+      <w:r>
+        <w:rPr>
+          <w:rFonts w:ascii="Verdana" w:hAnsi="Verdana" w:hint="eastAsia"/>
+          <w:color w:val="000000"/>
+          <w:sz w:val="21"/>
+          <w:szCs w:val="21"/>
+        </w:rPr>
+        <w:t>增</w:t>
+      </w:r>
+      <w:r>
+        <w:rPr>
+          <w:rFonts w:ascii="Verdana" w:hAnsi="Verdana"/>
+          <w:color w:val="000000"/>
+          <w:sz w:val="21"/>
+          <w:szCs w:val="21"/>
+        </w:rPr>
+        <w:t>的那一条自动复制到本地来了，接着右键点击</w:t>
+      </w:r>
+      <w:r>
+        <w:rPr>
+          <w:rFonts w:ascii="Verdana" w:hAnsi="Verdana"/>
+          <w:color w:val="000000"/>
+          <w:sz w:val="21"/>
+          <w:szCs w:val="21"/>
+        </w:rPr>
+        <w:t>Commit</w:t>
+      </w:r>
+      <w:r>
+        <w:rPr>
+          <w:rFonts w:ascii="Verdana" w:hAnsi="Verdana"/>
+          <w:color w:val="000000"/>
+          <w:sz w:val="21"/>
+          <w:szCs w:val="21"/>
+        </w:rPr>
+        <w:t>，输入提交说明，提交到本地仓库。此时再</w:t>
+      </w:r>
+      <w:r>
+        <w:rPr>
+          <w:rFonts w:ascii="Verdana" w:hAnsi="Verdana"/>
+          <w:color w:val="000000"/>
+          <w:sz w:val="21"/>
+          <w:szCs w:val="21"/>
+        </w:rPr>
+        <w:t>Pull</w:t>
+      </w:r>
+      <w:r>
+        <w:rPr>
+          <w:rFonts w:ascii="Verdana" w:hAnsi="Verdana"/>
+          <w:color w:val="000000"/>
+          <w:sz w:val="21"/>
+          <w:szCs w:val="21"/>
+        </w:rPr>
+        <w:t>最新远程</w:t>
+      </w:r>
+      <w:r>
+        <w:rPr>
+          <w:rFonts w:ascii="Verdana" w:hAnsi="Verdana"/>
+          <w:color w:val="000000"/>
+          <w:sz w:val="21"/>
+          <w:szCs w:val="21"/>
+        </w:rPr>
+        <w:t>git</w:t>
+      </w:r>
+      <w:r>
+        <w:rPr>
+          <w:rFonts w:ascii="Verdana" w:hAnsi="Verdana"/>
+          <w:color w:val="000000"/>
+          <w:sz w:val="21"/>
+          <w:szCs w:val="21"/>
+        </w:rPr>
+        <w:t>仓库里的代码到本地仓库（</w:t>
+      </w:r>
+      <w:r>
+        <w:rPr>
+          <w:rFonts w:ascii="Verdana" w:hAnsi="Verdana"/>
+          <w:color w:val="FF0000"/>
+          <w:sz w:val="21"/>
+          <w:szCs w:val="21"/>
+        </w:rPr>
+        <w:t>冲突不解决</w:t>
+      </w:r>
+      <w:r>
+        <w:rPr>
+          <w:rFonts w:ascii="Verdana" w:hAnsi="Verdana"/>
+          <w:color w:val="FF0000"/>
+          <w:sz w:val="21"/>
+          <w:szCs w:val="21"/>
+        </w:rPr>
+        <w:t>Pull</w:t>
+      </w:r>
+      <w:r>
+        <w:rPr>
+          <w:rFonts w:ascii="Verdana" w:hAnsi="Verdana"/>
+          <w:color w:val="FF0000"/>
+          <w:sz w:val="21"/>
+          <w:szCs w:val="21"/>
+        </w:rPr>
+        <w:t>会报错，</w:t>
+      </w:r>
+      <w:r>
+        <w:rPr>
+          <w:rFonts w:ascii="Verdana" w:hAnsi="Verdana"/>
+          <w:color w:val="FF0000"/>
+          <w:sz w:val="21"/>
+          <w:szCs w:val="21"/>
+        </w:rPr>
+        <w:t>Push</w:t>
+      </w:r>
+      <w:r>
+        <w:rPr>
+          <w:rFonts w:ascii="Verdana" w:hAnsi="Verdana"/>
+          <w:color w:val="FF0000"/>
+          <w:sz w:val="21"/>
+          <w:szCs w:val="21"/>
+        </w:rPr>
+        <w:t>报</w:t>
+      </w:r>
+      <w:r>
+        <w:rPr>
+          <w:rFonts w:ascii="Verdana" w:hAnsi="Verdana"/>
+          <w:color w:val="FF0000"/>
+          <w:sz w:val="21"/>
+          <w:szCs w:val="21"/>
+        </w:rPr>
+        <w:t>rejected – non-fast-forward</w:t>
+      </w:r>
+      <w:r>
+        <w:rPr>
+          <w:rFonts w:ascii="Verdana" w:hAnsi="Verdana"/>
+          <w:color w:val="000000"/>
+          <w:sz w:val="21"/>
+          <w:szCs w:val="21"/>
+        </w:rPr>
+        <w:t>），然后</w:t>
+      </w:r>
+      <w:r>
+        <w:rPr>
+          <w:rFonts w:ascii="Verdana" w:hAnsi="Verdana"/>
+          <w:color w:val="000000"/>
+          <w:sz w:val="21"/>
+          <w:szCs w:val="21"/>
+        </w:rPr>
+        <w:t>Push</w:t>
+      </w:r>
+      <w:r>
+        <w:rPr>
+          <w:rFonts w:ascii="Verdana" w:hAnsi="Verdana"/>
+          <w:color w:val="000000"/>
+          <w:sz w:val="21"/>
+          <w:szCs w:val="21"/>
+        </w:rPr>
+        <w:t>即可：</w:t>
+      </w:r>
+    </w:p>
+    <w:p>
+      <w:pPr>
+        <w:pStyle w:val="a8"/>
+        <w:shd w:val="clear" w:color="auto" w:fill="FFFFFF"/>
+        <w:spacing w:before="150" w:beforeAutospacing="0" w:after="150" w:afterAutospacing="0" w:line="378" w:lineRule="atLeast"/>
+        <w:rPr>
+          <w:rFonts w:ascii="Verdana" w:hAnsi="Verdana"/>
+          <w:color w:val="000000"/>
+          <w:sz w:val="21"/>
+          <w:szCs w:val="21"/>
+        </w:rPr>
+      </w:pPr>
+      <w:r>
+        <w:rPr>
+          <w:rFonts w:ascii="Verdana" w:hAnsi="Verdana"/>
+          <w:noProof/>
+          <w:color w:val="000000"/>
+          <w:sz w:val="21"/>
+          <w:szCs w:val="21"/>
+        </w:rPr>
+        <w:drawing>
+          <wp:inline distT="0" distB="0" distL="0" distR="0">
+            <wp:extent cx="5648325" cy="4324350"/>
+            <wp:effectExtent l="0" t="0" r="0" b="0"/>
+            <wp:docPr id="27" name="图片 27" descr="http://images2015.cnblogs.com/blog/1102402/201706/1102402-20170606161642247-1663773867.png"/>
+            <wp:cNvGraphicFramePr>
+              <a:graphicFrameLocks xmlns:a="http://schemas.openxmlformats.org/drawingml/2006/main" noChangeAspect="1"/>
+            </wp:cNvGraphicFramePr>
+            <a:graphic xmlns:a="http://schemas.openxmlformats.org/drawingml/2006/main">
+              <a:graphicData uri="http://schemas.openxmlformats.org/drawingml/2006/picture">
+                <pic:pic xmlns:pic="http://schemas.openxmlformats.org/drawingml/2006/picture">
+                  <pic:nvPicPr>
+                    <pic:cNvPr id="0" name="Picture 22" descr="http://images2015.cnblogs.com/blog/1102402/201706/1102402-20170606161642247-1663773867.png"/>
+                    <pic:cNvPicPr>
+                      <a:picLocks noChangeAspect="1" noChangeArrowheads="1"/>
+                    </pic:cNvPicPr>
+                  </pic:nvPicPr>
+                  <pic:blipFill>
+                    <a:blip r:embed="rId43">
+                      <a:extLst>
+                        <a:ext uri="{28A0092B-C50C-407E-A947-70E740481C1C}">
+                          <a14:useLocalDpi xmlns:a14="http://schemas.microsoft.com/office/drawing/2010/main" val="0"/>
+                        </a:ext>
+                      </a:extLst>
+                    </a:blip>
+                    <a:srcRect/>
+                    <a:stretch>
+                      <a:fillRect/>
+                    </a:stretch>
+                  </pic:blipFill>
+                  <pic:spPr bwMode="auto">
+                    <a:xfrm>
+                      <a:off x="0" y="0"/>
+                      <a:ext cx="5648325" cy="4324350"/>
+                    </a:xfrm>
+                    <a:prstGeom prst="rect">
+                      <a:avLst/>
+                    </a:prstGeom>
+                    <a:noFill/>
+                    <a:ln>
+                      <a:noFill/>
+                    </a:ln>
+                  </pic:spPr>
+                </pic:pic>
+              </a:graphicData>
+            </a:graphic>
+          </wp:inline>
+        </w:drawing>
+      </w:r>
+    </w:p>
+    <w:p>
+      <w:pPr>
+        <w:pStyle w:val="a8"/>
+        <w:shd w:val="clear" w:color="auto" w:fill="FFFFFF"/>
+        <w:spacing w:before="150" w:beforeAutospacing="0" w:after="150" w:afterAutospacing="0" w:line="378" w:lineRule="atLeast"/>
+        <w:rPr>
+          <w:rFonts w:ascii="Verdana" w:hAnsi="Verdana"/>
+          <w:color w:val="000000"/>
+          <w:sz w:val="21"/>
+          <w:szCs w:val="21"/>
+        </w:rPr>
+      </w:pPr>
+      <w:r>
+        <w:rPr>
+          <w:rFonts w:ascii="Verdana" w:hAnsi="Verdana"/>
+          <w:color w:val="000000"/>
+          <w:sz w:val="21"/>
+          <w:szCs w:val="21"/>
+        </w:rPr>
+        <w:t>注意不要点强推，很容易覆盖代码。</w:t>
+      </w:r>
+    </w:p>
+    <w:p>
+      <w:pPr>
+        <w:rPr>
+          <w:rFonts w:hint="eastAsia"/>
+        </w:rPr>
+      </w:pPr>
+    </w:p>
+    <w:p>
+      <w:pPr>
+        <w:rPr>
+          <w:rFonts w:hint="eastAsia"/>
+        </w:rPr>
+      </w:pPr>
+    </w:p>
+    <w:p>
+      <w:pPr>
+        <w:rPr>
+          <w:rFonts w:hint="eastAsia"/>
+        </w:rPr>
+      </w:pPr>
+    </w:p>
+    <w:p>
+      <w:pPr>
+        <w:rPr>
+          <w:rFonts w:hint="eastAsia"/>
+        </w:rPr>
+      </w:pPr>
+    </w:p>
+    <w:p>
+      <w:pPr>
+        <w:rPr>
+          <w:rFonts w:hint="eastAsia"/>
+        </w:rPr>
+      </w:pPr>
+    </w:p>
     <w:p/>
     <w:sectPr>
       <w:pgSz w:w="11906" w:h="16838"/>
@@ -3825,7 +6963,6 @@
     <w:basedOn w:val="a"/>
     <w:link w:val="HTMLChar"/>
     <w:uiPriority w:val="99"/>
-    <w:semiHidden/>
     <w:unhideWhenUsed/>
     <w:rsid w:val="00284145"/>
     <w:pPr>
@@ -3862,7 +6999,6 @@
     <w:basedOn w:val="a0"/>
     <w:link w:val="HTML"/>
     <w:uiPriority w:val="99"/>
-    <w:semiHidden/>
     <w:rsid w:val="00284145"/>
     <w:rPr>
       <w:rFonts w:ascii="宋体" w:eastAsia="宋体" w:hAnsi="宋体" w:cs="宋体"/>
@@ -3927,6 +7063,11 @@
       <w:sz w:val="32"/>
       <w:szCs w:val="32"/>
     </w:rPr>
+  </w:style>
+  <w:style w:type="character" w:customStyle="1" w:styleId="ask-title">
+    <w:name w:val="ask-title"/>
+    <w:basedOn w:val="a0"/>
+    <w:rsid w:val="00022F55"/>
   </w:style>
 </w:styles>
 </file>
